--- a/backend/app/data/bo-de-trac-nghiem.docx
+++ b/backend/app/data/bo-de-trac-nghiem.docx
@@ -4,35 +4,6 @@
   <w:body>
     <w:p>
       <w:pPr>
-        <w:pStyle w:val="Heading1"/>
-        <w:spacing w:line="720" w:lineRule="auto"/>
-        <w:jc w:val="center"/>
-        <w:rPr>
-          <w:b/>
-          <w:bCs/>
-          <w:sz w:val="44"/>
-          <w:szCs w:val="44"/>
-        </w:rPr>
-      </w:pPr>
-      <w:r>
-        <w:rPr>
-          <w:rStyle w:val="Strong"/>
-          <w:sz w:val="44"/>
-          <w:szCs w:val="44"/>
-        </w:rPr>
-        <w:t>Đ</w:t>
-      </w:r>
-      <w:r>
-        <w:rPr>
-          <w:rStyle w:val="Strong"/>
-          <w:sz w:val="44"/>
-          <w:szCs w:val="44"/>
-        </w:rPr>
-        <w:t>ề thi cuối kì</w:t>
-      </w:r>
-    </w:p>
-    <w:p>
-      <w:pPr>
         <w:pStyle w:val="NormalWeb"/>
         <w:shd w:val="clear" w:color="auto" w:fill="FFFFFF"/>
         <w:spacing w:before="0" w:beforeAutospacing="0" w:after="0" w:afterAutospacing="0" w:line="276" w:lineRule="auto"/>
@@ -58,15 +29,7 @@
           <w:szCs w:val="26"/>
           <w:lang w:val="pt-BR"/>
         </w:rPr>
-        <w:t xml:space="preserve"> </w:t>
-      </w:r>
-      <w:r>
-        <w:rPr>
-          <w:sz w:val="26"/>
-          <w:szCs w:val="26"/>
-          <w:lang w:val="pt-BR"/>
-        </w:rPr>
-        <w:t>Các bộ phận của máy tính để bàn?</w:t>
+        <w:t> Các bộ phận của máy tính để bàn?</w:t>
       </w:r>
     </w:p>
     <w:p>
@@ -96,15 +59,106 @@
           <w:szCs w:val="26"/>
           <w:lang w:val="pt-BR"/>
         </w:rPr>
-        <w:t xml:space="preserve"> </w:t>
-      </w:r>
-      <w:r>
-        <w:rPr>
-          <w:sz w:val="26"/>
-          <w:szCs w:val="26"/>
-          <w:lang w:val="pt-BR"/>
-        </w:rPr>
-        <w:t>Màn hình, bàn phím, chuột</w:t>
+        <w:t>. Màn hình, bàn phím, chuột</w:t>
+      </w:r>
+      <w:r>
+        <w:rPr>
+          <w:sz w:val="26"/>
+          <w:szCs w:val="26"/>
+          <w:lang w:val="pt-BR"/>
+        </w:rPr>
+        <w:tab/>
+      </w:r>
+      <w:r>
+        <w:rPr>
+          <w:sz w:val="26"/>
+          <w:szCs w:val="26"/>
+          <w:lang w:val="pt-BR"/>
+        </w:rPr>
+        <w:tab/>
+      </w:r>
+      <w:r>
+        <w:rPr>
+          <w:sz w:val="26"/>
+          <w:szCs w:val="26"/>
+          <w:lang w:val="pt-BR"/>
+        </w:rPr>
+        <w:tab/>
+      </w:r>
+      <w:r>
+        <w:rPr>
+          <w:b/>
+          <w:sz w:val="26"/>
+          <w:szCs w:val="26"/>
+          <w:lang w:val="pt-BR"/>
+        </w:rPr>
+        <w:t>B</w:t>
+      </w:r>
+      <w:r>
+        <w:rPr>
+          <w:sz w:val="26"/>
+          <w:szCs w:val="26"/>
+          <w:lang w:val="pt-BR"/>
+        </w:rPr>
+        <w:t>. Thân máy, chuột, bàn phím</w:t>
+      </w:r>
+      <w:r>
+        <w:rPr>
+          <w:sz w:val="26"/>
+          <w:szCs w:val="26"/>
+          <w:lang w:val="pt-BR"/>
+        </w:rPr>
+        <w:br/>
+      </w:r>
+      <w:r>
+        <w:rPr>
+          <w:b/>
+          <w:sz w:val="26"/>
+          <w:szCs w:val="26"/>
+          <w:lang w:val="pt-BR"/>
+        </w:rPr>
+        <w:t>C</w:t>
+      </w:r>
+      <w:r>
+        <w:rPr>
+          <w:sz w:val="26"/>
+          <w:szCs w:val="26"/>
+          <w:lang w:val="pt-BR"/>
+        </w:rPr>
+        <w:t>. Chuột, thân máy, bàn phím, màn hình</w:t>
+      </w:r>
+      <w:r>
+        <w:rPr>
+          <w:sz w:val="26"/>
+          <w:szCs w:val="26"/>
+          <w:lang w:val="pt-BR"/>
+        </w:rPr>
+        <w:tab/>
+      </w:r>
+      <w:r>
+        <w:rPr>
+          <w:sz w:val="26"/>
+          <w:szCs w:val="26"/>
+          <w:lang w:val="pt-BR"/>
+        </w:rPr>
+        <w:tab/>
+      </w:r>
+      <w:r>
+        <w:rPr>
+          <w:b/>
+          <w:sz w:val="26"/>
+          <w:szCs w:val="26"/>
+          <w:lang w:val="pt-BR"/>
+        </w:rPr>
+        <w:t>D</w:t>
+      </w:r>
+      <w:r>
+        <w:rPr>
+          <w:sz w:val="26"/>
+          <w:szCs w:val="26"/>
+          <w:lang w:val="pt-BR"/>
+        </w:rPr>
+        <w:t>. Chuột, màn hình.</w:t>
       </w:r>
     </w:p>
     <w:p>
@@ -119,22 +173,51 @@
           <w:lang w:val="pt-BR"/>
         </w:rPr>
       </w:pPr>
-      <w:r>
-        <w:rPr>
-          <w:b/>
-          <w:sz w:val="26"/>
-          <w:szCs w:val="26"/>
-          <w:lang w:val="pt-BR"/>
-        </w:rPr>
-        <w:t>B</w:t>
-      </w:r>
-      <w:r>
-        <w:rPr>
-          <w:sz w:val="26"/>
-          <w:szCs w:val="26"/>
-          <w:lang w:val="pt-BR"/>
-        </w:rPr>
-        <w:t xml:space="preserve"> Thân máy, chuột, bàn phím</w:t>
+    </w:p>
+    <w:p>
+      <w:pPr>
+        <w:pStyle w:val="NormalWeb"/>
+        <w:shd w:val="clear" w:color="auto" w:fill="FFFFFF"/>
+        <w:spacing w:before="0" w:beforeAutospacing="0" w:after="0" w:afterAutospacing="0"/>
+        <w:rPr>
+          <w:sz w:val="26"/>
+          <w:szCs w:val="26"/>
+          <w:lang w:val="pt-BR"/>
+        </w:rPr>
+      </w:pPr>
+      <w:r>
+        <w:rPr>
+          <w:rStyle w:val="Strong"/>
+          <w:sz w:val="26"/>
+          <w:szCs w:val="26"/>
+          <w:bdr w:val="none" w:sz="0" w:space="0" w:color="auto" w:frame="1"/>
+          <w:lang w:val="pt-BR"/>
+        </w:rPr>
+        <w:t>Câu 2.</w:t>
+      </w:r>
+      <w:r>
+        <w:rPr>
+          <w:sz w:val="26"/>
+          <w:szCs w:val="26"/>
+          <w:lang w:val="pt-BR"/>
+        </w:rPr>
+        <w:t> Bộ phận nào của máy tính được ví như bộ não</w:t>
+      </w:r>
+      <w:r>
+        <w:rPr>
+          <w:sz w:val="26"/>
+          <w:szCs w:val="26"/>
+          <w:lang w:val="vi-VN"/>
+        </w:rPr>
+        <w:t>,</w:t>
+      </w:r>
+      <w:r>
+        <w:rPr>
+          <w:sz w:val="26"/>
+          <w:szCs w:val="26"/>
+          <w:lang w:val="pt-BR"/>
+        </w:rPr>
+        <w:t xml:space="preserve"> điều khiển mọi hoạt động của máy tính?</w:t>
       </w:r>
     </w:p>
     <w:p>
@@ -156,6 +239,88 @@
           <w:szCs w:val="26"/>
           <w:lang w:val="pt-BR"/>
         </w:rPr>
+        <w:t>A</w:t>
+      </w:r>
+      <w:r>
+        <w:rPr>
+          <w:sz w:val="26"/>
+          <w:szCs w:val="26"/>
+          <w:lang w:val="pt-BR"/>
+        </w:rPr>
+        <w:t>. Thân máy</w:t>
+      </w:r>
+      <w:r>
+        <w:rPr>
+          <w:sz w:val="26"/>
+          <w:szCs w:val="26"/>
+          <w:lang w:val="pt-BR"/>
+        </w:rPr>
+        <w:tab/>
+      </w:r>
+      <w:r>
+        <w:rPr>
+          <w:sz w:val="26"/>
+          <w:szCs w:val="26"/>
+          <w:lang w:val="pt-BR"/>
+        </w:rPr>
+        <w:tab/>
+      </w:r>
+      <w:r>
+        <w:rPr>
+          <w:sz w:val="26"/>
+          <w:szCs w:val="26"/>
+          <w:lang w:val="pt-BR"/>
+        </w:rPr>
+        <w:tab/>
+      </w:r>
+      <w:r>
+        <w:rPr>
+          <w:sz w:val="26"/>
+          <w:szCs w:val="26"/>
+          <w:lang w:val="pt-BR"/>
+        </w:rPr>
+        <w:tab/>
+      </w:r>
+      <w:r>
+        <w:rPr>
+          <w:sz w:val="26"/>
+          <w:szCs w:val="26"/>
+          <w:lang w:val="vi-VN"/>
+        </w:rPr>
+        <w:t xml:space="preserve">                      </w:t>
+      </w:r>
+      <w:r>
+        <w:rPr>
+          <w:b/>
+          <w:sz w:val="26"/>
+          <w:szCs w:val="26"/>
+          <w:lang w:val="pt-BR"/>
+        </w:rPr>
+        <w:t>B</w:t>
+      </w:r>
+      <w:r>
+        <w:rPr>
+          <w:sz w:val="26"/>
+          <w:szCs w:val="26"/>
+          <w:lang w:val="pt-BR"/>
+        </w:rPr>
+        <w:t>. Chuột</w:t>
+      </w:r>
+      <w:r>
+        <w:rPr>
+          <w:sz w:val="26"/>
+          <w:szCs w:val="26"/>
+          <w:lang w:val="pt-BR"/>
+        </w:rPr>
+        <w:br/>
+      </w:r>
+      <w:r>
+        <w:rPr>
+          <w:b/>
+          <w:sz w:val="26"/>
+          <w:szCs w:val="26"/>
+          <w:lang w:val="pt-BR"/>
+        </w:rPr>
         <w:t>C</w:t>
       </w:r>
       <w:r>
@@ -164,7 +329,72 @@
           <w:szCs w:val="26"/>
           <w:lang w:val="pt-BR"/>
         </w:rPr>
-        <w:t xml:space="preserve"> Chuột, thân máy, bàn phím, màn hình</w:t>
+        <w:t>. Màn hình</w:t>
+      </w:r>
+      <w:r>
+        <w:rPr>
+          <w:sz w:val="26"/>
+          <w:szCs w:val="26"/>
+          <w:lang w:val="pt-BR"/>
+        </w:rPr>
+        <w:tab/>
+      </w:r>
+      <w:r>
+        <w:rPr>
+          <w:sz w:val="26"/>
+          <w:szCs w:val="26"/>
+          <w:lang w:val="pt-BR"/>
+        </w:rPr>
+        <w:tab/>
+      </w:r>
+      <w:r>
+        <w:rPr>
+          <w:sz w:val="26"/>
+          <w:szCs w:val="26"/>
+          <w:lang w:val="pt-BR"/>
+        </w:rPr>
+        <w:tab/>
+      </w:r>
+      <w:r>
+        <w:rPr>
+          <w:sz w:val="26"/>
+          <w:szCs w:val="26"/>
+          <w:lang w:val="pt-BR"/>
+        </w:rPr>
+        <w:tab/>
+      </w:r>
+      <w:r>
+        <w:rPr>
+          <w:sz w:val="26"/>
+          <w:szCs w:val="26"/>
+          <w:lang w:val="pt-BR"/>
+        </w:rPr>
+        <w:tab/>
+      </w:r>
+      <w:r>
+        <w:rPr>
+          <w:sz w:val="26"/>
+          <w:szCs w:val="26"/>
+          <w:lang w:val="vi-VN"/>
+        </w:rPr>
+        <w:t xml:space="preserve">           </w:t>
+      </w:r>
+      <w:r>
+        <w:rPr>
+          <w:b/>
+          <w:sz w:val="26"/>
+          <w:szCs w:val="26"/>
+          <w:lang w:val="pt-BR"/>
+        </w:rPr>
+        <w:t>D</w:t>
+      </w:r>
+      <w:r>
+        <w:rPr>
+          <w:sz w:val="26"/>
+          <w:szCs w:val="26"/>
+          <w:lang w:val="pt-BR"/>
+        </w:rPr>
+        <w:t>. Bàn phím</w:t>
       </w:r>
     </w:p>
     <w:p>
@@ -174,180 +404,6 @@
         <w:spacing w:before="0" w:beforeAutospacing="0" w:after="0" w:afterAutospacing="0" w:line="276" w:lineRule="auto"/>
         <w:ind w:left="567"/>
         <w:rPr>
-          <w:sz w:val="26"/>
-          <w:szCs w:val="26"/>
-          <w:lang w:val="pt-BR"/>
-        </w:rPr>
-      </w:pPr>
-      <w:r>
-        <w:rPr>
-          <w:b/>
-          <w:sz w:val="26"/>
-          <w:szCs w:val="26"/>
-          <w:lang w:val="pt-BR"/>
-        </w:rPr>
-        <w:t>D</w:t>
-      </w:r>
-      <w:r>
-        <w:rPr>
-          <w:sz w:val="26"/>
-          <w:szCs w:val="26"/>
-          <w:lang w:val="pt-BR"/>
-        </w:rPr>
-        <w:t xml:space="preserve"> Chuột, màn hình.</w:t>
-      </w:r>
-    </w:p>
-    <w:p>
-      <w:pPr>
-        <w:pStyle w:val="NormalWeb"/>
-        <w:shd w:val="clear" w:color="auto" w:fill="FFFFFF"/>
-        <w:spacing w:before="0" w:beforeAutospacing="0" w:after="0" w:afterAutospacing="0"/>
-        <w:rPr>
-          <w:sz w:val="26"/>
-          <w:szCs w:val="26"/>
-          <w:lang w:val="pt-BR"/>
-        </w:rPr>
-      </w:pPr>
-      <w:r>
-        <w:rPr>
-          <w:rStyle w:val="Strong"/>
-          <w:sz w:val="26"/>
-          <w:szCs w:val="26"/>
-          <w:bdr w:val="none" w:sz="0" w:space="0" w:color="auto" w:frame="1"/>
-          <w:lang w:val="pt-BR"/>
-        </w:rPr>
-        <w:t>Câu 2.</w:t>
-      </w:r>
-      <w:r>
-        <w:rPr>
-          <w:sz w:val="26"/>
-          <w:szCs w:val="26"/>
-          <w:lang w:val="pt-BR"/>
-        </w:rPr>
-        <w:t xml:space="preserve"> </w:t>
-      </w:r>
-      <w:r>
-        <w:rPr>
-          <w:sz w:val="26"/>
-          <w:szCs w:val="26"/>
-          <w:lang w:val="pt-BR"/>
-        </w:rPr>
-        <w:t>Bộ phận nào của máy tính được ví như bộ não</w:t>
-      </w:r>
-      <w:r>
-        <w:rPr>
-          <w:sz w:val="26"/>
-          <w:szCs w:val="26"/>
-          <w:lang w:val="vi-VN"/>
-        </w:rPr>
-        <w:t>,</w:t>
-      </w:r>
-      <w:r>
-        <w:rPr>
-          <w:sz w:val="26"/>
-          <w:szCs w:val="26"/>
-          <w:lang w:val="pt-BR"/>
-        </w:rPr>
-        <w:t xml:space="preserve"> điều khiển mọi hoạt động của máy tính?</w:t>
-      </w:r>
-    </w:p>
-    <w:p>
-      <w:pPr>
-        <w:pStyle w:val="NormalWeb"/>
-        <w:shd w:val="clear" w:color="auto" w:fill="FFFFFF"/>
-        <w:spacing w:before="0" w:beforeAutospacing="0" w:after="0" w:afterAutospacing="0" w:line="276" w:lineRule="auto"/>
-        <w:ind w:left="567"/>
-        <w:rPr>
-          <w:sz w:val="26"/>
-          <w:szCs w:val="26"/>
-          <w:lang w:val="pt-BR"/>
-        </w:rPr>
-      </w:pPr>
-      <w:r>
-        <w:rPr>
-          <w:b/>
-          <w:sz w:val="26"/>
-          <w:szCs w:val="26"/>
-          <w:lang w:val="pt-BR"/>
-        </w:rPr>
-        <w:t>A</w:t>
-      </w:r>
-      <w:r>
-        <w:rPr>
-          <w:sz w:val="26"/>
-          <w:szCs w:val="26"/>
-          <w:lang w:val="pt-BR"/>
-        </w:rPr>
-        <w:t xml:space="preserve"> Thân máy</w:t>
-      </w:r>
-    </w:p>
-    <w:p>
-      <w:pPr>
-        <w:pStyle w:val="NormalWeb"/>
-        <w:shd w:val="clear" w:color="auto" w:fill="FFFFFF"/>
-        <w:spacing w:before="0" w:beforeAutospacing="0" w:after="0" w:afterAutospacing="0" w:line="276" w:lineRule="auto"/>
-        <w:ind w:left="567"/>
-        <w:rPr>
-          <w:sz w:val="26"/>
-          <w:szCs w:val="26"/>
-          <w:lang w:val="pt-BR"/>
-        </w:rPr>
-      </w:pPr>
-      <w:r>
-        <w:rPr>
-          <w:b/>
-          <w:sz w:val="26"/>
-          <w:szCs w:val="26"/>
-          <w:lang w:val="pt-BR"/>
-        </w:rPr>
-        <w:t>B</w:t>
-      </w:r>
-      <w:r>
-        <w:rPr>
-          <w:sz w:val="26"/>
-          <w:szCs w:val="26"/>
-          <w:lang w:val="pt-BR"/>
-        </w:rPr>
-        <w:t xml:space="preserve"> Chuột</w:t>
-      </w:r>
-    </w:p>
-    <w:p>
-      <w:pPr>
-        <w:pStyle w:val="NormalWeb"/>
-        <w:shd w:val="clear" w:color="auto" w:fill="FFFFFF"/>
-        <w:spacing w:before="0" w:beforeAutospacing="0" w:after="0" w:afterAutospacing="0" w:line="276" w:lineRule="auto"/>
-        <w:ind w:left="567"/>
-        <w:rPr>
-          <w:sz w:val="26"/>
-          <w:szCs w:val="26"/>
-          <w:lang w:val="vi-VN"/>
-        </w:rPr>
-      </w:pPr>
-      <w:r>
-        <w:rPr>
-          <w:b/>
-          <w:sz w:val="26"/>
-          <w:szCs w:val="26"/>
-          <w:lang w:val="pt-BR"/>
-        </w:rPr>
-        <w:t>C</w:t>
-      </w:r>
-      <w:r>
-        <w:rPr>
-          <w:sz w:val="26"/>
-          <w:szCs w:val="26"/>
-          <w:lang w:val="pt-BR"/>
-        </w:rPr>
-        <w:t xml:space="preserve"> Màn hình</w:t>
-      </w:r>
-    </w:p>
-    <w:p>
-      <w:pPr>
-        <w:pStyle w:val="NormalWeb"/>
-        <w:shd w:val="clear" w:color="auto" w:fill="FFFFFF"/>
-        <w:spacing w:before="0" w:beforeAutospacing="0" w:after="0" w:afterAutospacing="0" w:line="276" w:lineRule="auto"/>
-        <w:ind w:left="567"/>
-        <w:rPr>
           <w:rStyle w:val="Strong"/>
           <w:b w:val="0"/>
           <w:bCs w:val="0"/>
@@ -356,23 +412,6 @@
           <w:lang w:val="pt-BR"/>
         </w:rPr>
       </w:pPr>
-      <w:r>
-        <w:rPr>
-          <w:b/>
-          <w:sz w:val="26"/>
-          <w:szCs w:val="26"/>
-          <w:lang w:val="pt-BR"/>
-        </w:rPr>
-        <w:t>D</w:t>
-      </w:r>
-      <w:r>
-        <w:rPr>
-          <w:sz w:val="26"/>
-          <w:szCs w:val="26"/>
-          <w:lang w:val="pt-BR"/>
-        </w:rPr>
-        <w:t xml:space="preserve"> Bàn phím</w:t>
-      </w:r>
     </w:p>
     <w:p>
       <w:pPr>
@@ -401,7 +440,7 @@
           <w:szCs w:val="26"/>
           <w:lang w:val="pt-BR"/>
         </w:rPr>
-        <w:t xml:space="preserve"> </w:t>
+        <w:t> </w:t>
       </w:r>
       <w:r>
         <w:rPr>
@@ -442,7 +481,7 @@
           <w:szCs w:val="26"/>
           <w:lang w:val="pt-BR"/>
         </w:rPr>
-        <w:t xml:space="preserve"> </w:t>
+        <w:t xml:space="preserve">. </w:t>
       </w:r>
       <w:r>
         <w:rPr>
@@ -452,6 +491,22 @@
           <w:lang w:val="pt-BR"/>
         </w:rPr>
         <w:t>Di chuyển chuột, nháy chuột</w:t>
+      </w:r>
+      <w:r>
+        <w:rPr>
+          <w:sz w:val="26"/>
+          <w:szCs w:val="26"/>
+          <w:lang w:val="pt-BR"/>
+        </w:rPr>
+        <w:tab/>
+      </w:r>
+      <w:r>
+        <w:rPr>
+          <w:sz w:val="26"/>
+          <w:szCs w:val="26"/>
+          <w:lang w:val="pt-BR"/>
+        </w:rPr>
+        <w:tab/>
       </w:r>
     </w:p>
     <w:p>
@@ -481,7 +536,7 @@
           <w:szCs w:val="26"/>
           <w:lang w:val="pt-BR"/>
         </w:rPr>
-        <w:t xml:space="preserve"> </w:t>
+        <w:t xml:space="preserve">. </w:t>
       </w:r>
       <w:r>
         <w:rPr>
@@ -491,6 +546,22 @@
           <w:lang w:val="pt-BR"/>
         </w:rPr>
         <w:t>Nháy đúp chuột, kéo thả chuột</w:t>
+      </w:r>
+      <w:r>
+        <w:rPr>
+          <w:sz w:val="26"/>
+          <w:szCs w:val="26"/>
+          <w:lang w:val="pt-BR"/>
+        </w:rPr>
+        <w:tab/>
+      </w:r>
+      <w:r>
+        <w:rPr>
+          <w:sz w:val="26"/>
+          <w:szCs w:val="26"/>
+          <w:lang w:val="pt-BR"/>
+        </w:rPr>
+        <w:tab/>
       </w:r>
     </w:p>
     <w:p>
@@ -520,7 +591,7 @@
           <w:szCs w:val="26"/>
           <w:lang w:val="pt-BR"/>
         </w:rPr>
-        <w:t xml:space="preserve"> </w:t>
+        <w:t xml:space="preserve">. </w:t>
       </w:r>
       <w:r>
         <w:rPr>
@@ -539,6 +610,14 @@
         </w:rPr>
         <w:tab/>
       </w:r>
+      <w:r>
+        <w:rPr>
+          <w:sz w:val="26"/>
+          <w:szCs w:val="26"/>
+          <w:lang w:val="pt-BR"/>
+        </w:rPr>
+        <w:tab/>
+      </w:r>
     </w:p>
     <w:p>
       <w:pPr>
@@ -565,7 +644,7 @@
           <w:szCs w:val="26"/>
           <w:lang w:val="pt-BR"/>
         </w:rPr>
-        <w:t xml:space="preserve"> </w:t>
+        <w:t xml:space="preserve">. </w:t>
       </w:r>
       <w:r>
         <w:rPr>
@@ -576,6 +655,17 @@
         </w:rPr>
         <w:t>Kéo thả chuột, nháy chuột</w:t>
       </w:r>
+    </w:p>
+    <w:p>
+      <w:pPr>
+        <w:ind w:firstLine="567"/>
+        <w:rPr>
+          <w:sz w:val="26"/>
+          <w:szCs w:val="26"/>
+          <w:shd w:val="clear" w:color="auto" w:fill="FFFFFF"/>
+          <w:lang w:val="pt-BR"/>
+        </w:rPr>
+      </w:pPr>
     </w:p>
     <w:p>
       <w:pPr>
@@ -596,17 +686,15 @@
           <w:bdr w:val="none" w:sz="0" w:space="0" w:color="auto" w:frame="1"/>
           <w:lang w:val="pt-BR"/>
         </w:rPr>
-        <w:t>Câu 4</w:t>
-      </w:r>
-      <w:r>
-        <w:rPr>
-          <w:rStyle w:val="Strong"/>
-          <w:sz w:val="26"/>
-          <w:szCs w:val="26"/>
-          <w:bdr w:val="none" w:sz="0" w:space="0" w:color="auto" w:frame="1"/>
-          <w:lang w:val="pt-BR"/>
-        </w:rPr>
-        <w:t xml:space="preserve">. </w:t>
+        <w:t>Câu 4:</w:t>
+      </w:r>
+      <w:r>
+        <w:rPr>
+          <w:sz w:val="26"/>
+          <w:szCs w:val="26"/>
+          <w:lang w:val="pt-BR"/>
+        </w:rPr>
+        <w:t> </w:t>
       </w:r>
       <w:r>
         <w:rPr>
@@ -669,7 +757,7 @@
           <w:szCs w:val="26"/>
           <w:lang w:val="pt-BR"/>
         </w:rPr>
-        <w:t xml:space="preserve"> </w:t>
+        <w:t xml:space="preserve">. </w:t>
       </w:r>
       <w:r>
         <w:rPr>
@@ -679,6 +767,71 @@
           <w:lang w:val="pt-BR"/>
         </w:rPr>
         <w:t>Hàng phím cơ sở</w:t>
+      </w:r>
+      <w:r>
+        <w:rPr>
+          <w:sz w:val="26"/>
+          <w:szCs w:val="26"/>
+          <w:lang w:val="pt-BR"/>
+        </w:rPr>
+        <w:tab/>
+      </w:r>
+      <w:r>
+        <w:rPr>
+          <w:sz w:val="26"/>
+          <w:szCs w:val="26"/>
+          <w:lang w:val="pt-BR"/>
+        </w:rPr>
+        <w:tab/>
+      </w:r>
+      <w:r>
+        <w:rPr>
+          <w:sz w:val="26"/>
+          <w:szCs w:val="26"/>
+          <w:lang w:val="pt-BR"/>
+        </w:rPr>
+        <w:tab/>
+      </w:r>
+      <w:r>
+        <w:rPr>
+          <w:sz w:val="26"/>
+          <w:szCs w:val="26"/>
+          <w:lang w:val="pt-BR"/>
+        </w:rPr>
+        <w:tab/>
+      </w:r>
+      <w:r>
+        <w:rPr>
+          <w:sz w:val="26"/>
+          <w:szCs w:val="26"/>
+          <w:lang w:val="pt-BR"/>
+        </w:rPr>
+        <w:tab/>
+      </w:r>
+      <w:r>
+        <w:rPr>
+          <w:b/>
+          <w:sz w:val="26"/>
+          <w:szCs w:val="26"/>
+          <w:lang w:val="pt-BR"/>
+        </w:rPr>
+        <w:t>C</w:t>
+      </w:r>
+      <w:r>
+        <w:rPr>
+          <w:sz w:val="26"/>
+          <w:szCs w:val="26"/>
+          <w:lang w:val="pt-BR"/>
+        </w:rPr>
+        <w:t>. Hàng phím trên</w:t>
+      </w:r>
+      <w:r>
+        <w:rPr>
+          <w:sz w:val="26"/>
+          <w:szCs w:val="26"/>
+          <w:lang w:val="pt-BR"/>
+        </w:rPr>
+        <w:tab/>
       </w:r>
     </w:p>
     <w:p>
@@ -708,7 +861,64 @@
           <w:szCs w:val="26"/>
           <w:lang w:val="pt-BR"/>
         </w:rPr>
-        <w:t xml:space="preserve"> Hàng phím số</w:t>
+        <w:t>. Hàng phím số</w:t>
+      </w:r>
+      <w:r>
+        <w:rPr>
+          <w:sz w:val="26"/>
+          <w:szCs w:val="26"/>
+          <w:lang w:val="pt-BR"/>
+        </w:rPr>
+        <w:tab/>
+      </w:r>
+      <w:r>
+        <w:rPr>
+          <w:sz w:val="26"/>
+          <w:szCs w:val="26"/>
+          <w:lang w:val="pt-BR"/>
+        </w:rPr>
+        <w:tab/>
+      </w:r>
+      <w:r>
+        <w:rPr>
+          <w:sz w:val="26"/>
+          <w:szCs w:val="26"/>
+          <w:lang w:val="pt-BR"/>
+        </w:rPr>
+        <w:tab/>
+      </w:r>
+      <w:r>
+        <w:rPr>
+          <w:sz w:val="26"/>
+          <w:szCs w:val="26"/>
+          <w:lang w:val="pt-BR"/>
+        </w:rPr>
+        <w:tab/>
+      </w:r>
+      <w:r>
+        <w:rPr>
+          <w:sz w:val="26"/>
+          <w:szCs w:val="26"/>
+          <w:lang w:val="pt-BR"/>
+        </w:rPr>
+        <w:tab/>
+      </w:r>
+      <w:r>
+        <w:rPr>
+          <w:b/>
+          <w:sz w:val="26"/>
+          <w:szCs w:val="26"/>
+          <w:lang w:val="pt-BR"/>
+        </w:rPr>
+        <w:t>D</w:t>
+      </w:r>
+      <w:r>
+        <w:rPr>
+          <w:sz w:val="26"/>
+          <w:szCs w:val="26"/>
+          <w:lang w:val="pt-BR"/>
+        </w:rPr>
+        <w:t>. Hàng phím dưới cùng</w:t>
       </w:r>
     </w:p>
     <w:p>
@@ -723,59 +933,12 @@
           <w:lang w:val="pt-BR"/>
         </w:rPr>
       </w:pPr>
-      <w:r>
-        <w:rPr>
-          <w:b/>
-          <w:sz w:val="26"/>
-          <w:szCs w:val="26"/>
-          <w:lang w:val="pt-BR"/>
-        </w:rPr>
-        <w:t>C</w:t>
-      </w:r>
-      <w:r>
-        <w:rPr>
-          <w:sz w:val="26"/>
-          <w:szCs w:val="26"/>
-          <w:lang w:val="pt-BR"/>
-        </w:rPr>
-        <w:t xml:space="preserve"> Hàng phím trên</w:t>
-      </w:r>
     </w:p>
     <w:p>
       <w:pPr>
         <w:pStyle w:val="NormalWeb"/>
         <w:shd w:val="clear" w:color="auto" w:fill="FFFFFF"/>
         <w:spacing w:before="0" w:beforeAutospacing="0" w:after="0" w:afterAutospacing="0" w:line="360" w:lineRule="auto"/>
-        <w:ind w:firstLine="567"/>
-        <w:rPr>
-          <w:sz w:val="26"/>
-          <w:szCs w:val="26"/>
-          <w:lang w:val="pt-BR"/>
-        </w:rPr>
-      </w:pPr>
-      <w:r>
-        <w:rPr>
-          <w:b/>
-          <w:sz w:val="26"/>
-          <w:szCs w:val="26"/>
-          <w:lang w:val="pt-BR"/>
-        </w:rPr>
-        <w:t>D</w:t>
-      </w:r>
-      <w:r>
-        <w:rPr>
-          <w:sz w:val="26"/>
-          <w:szCs w:val="26"/>
-          <w:lang w:val="pt-BR"/>
-        </w:rPr>
-        <w:t xml:space="preserve"> Hàng phím dưới cùng</w:t>
-      </w:r>
-    </w:p>
-    <w:p>
-      <w:pPr>
-        <w:pStyle w:val="NormalWeb"/>
-        <w:shd w:val="clear" w:color="auto" w:fill="FFFFFF"/>
-        <w:spacing w:before="0" w:beforeAutospacing="0" w:after="0" w:afterAutospacing="0" w:line="360" w:lineRule="auto"/>
         <w:rPr>
           <w:sz w:val="26"/>
           <w:szCs w:val="26"/>
@@ -797,15 +960,7 @@
           <w:szCs w:val="26"/>
           <w:lang w:val="pt-BR"/>
         </w:rPr>
-        <w:t xml:space="preserve">. </w:t>
-      </w:r>
-      <w:r>
-        <w:rPr>
-          <w:sz w:val="26"/>
-          <w:szCs w:val="26"/>
-          <w:lang w:val="pt-BR"/>
-        </w:rPr>
-        <w:t>Khi đặt tay lên bàn phím, ngón tay cái được đặt ở phím nào</w:t>
+        <w:t>. Khi đặt tay lên bàn phím, ngón tay cái được đặt ở phím nào</w:t>
       </w:r>
       <w:r>
         <w:rPr>
@@ -848,7 +1003,64 @@
           <w:sz w:val="26"/>
           <w:szCs w:val="26"/>
         </w:rPr>
-        <w:t xml:space="preserve"> Phím cách</w:t>
+        <w:t>. Phím cách</w:t>
+      </w:r>
+      <w:r>
+        <w:rPr>
+          <w:sz w:val="26"/>
+          <w:szCs w:val="26"/>
+        </w:rPr>
+        <w:tab/>
+      </w:r>
+      <w:r>
+        <w:rPr>
+          <w:sz w:val="26"/>
+          <w:szCs w:val="26"/>
+        </w:rPr>
+        <w:tab/>
+      </w:r>
+      <w:r>
+        <w:rPr>
+          <w:sz w:val="26"/>
+          <w:szCs w:val="26"/>
+        </w:rPr>
+        <w:tab/>
+      </w:r>
+      <w:r>
+        <w:rPr>
+          <w:sz w:val="26"/>
+          <w:szCs w:val="26"/>
+        </w:rPr>
+        <w:tab/>
+      </w:r>
+      <w:r>
+        <w:rPr>
+          <w:sz w:val="26"/>
+          <w:szCs w:val="26"/>
+        </w:rPr>
+        <w:tab/>
+      </w:r>
+      <w:r>
+        <w:rPr>
+          <w:sz w:val="26"/>
+          <w:szCs w:val="26"/>
+        </w:rPr>
+        <w:tab/>
+      </w:r>
+      <w:r>
+        <w:rPr>
+          <w:b/>
+          <w:sz w:val="26"/>
+          <w:szCs w:val="26"/>
+        </w:rPr>
+        <w:t>B</w:t>
+      </w:r>
+      <w:r>
+        <w:rPr>
+          <w:sz w:val="26"/>
+          <w:szCs w:val="26"/>
+        </w:rPr>
+        <w:t>. Phím Enter.</w:t>
       </w:r>
     </w:p>
     <w:p>
@@ -868,14 +1080,64 @@
           <w:sz w:val="26"/>
           <w:szCs w:val="26"/>
         </w:rPr>
-        <w:t>B</w:t>
-      </w:r>
-      <w:r>
-        <w:rPr>
-          <w:sz w:val="26"/>
-          <w:szCs w:val="26"/>
-        </w:rPr>
-        <w:t xml:space="preserve"> Phím Enter</w:t>
+        <w:t>C</w:t>
+      </w:r>
+      <w:r>
+        <w:rPr>
+          <w:sz w:val="26"/>
+          <w:szCs w:val="26"/>
+        </w:rPr>
+        <w:t>. Phím Caps Lock.</w:t>
+      </w:r>
+      <w:r>
+        <w:rPr>
+          <w:sz w:val="26"/>
+          <w:szCs w:val="26"/>
+        </w:rPr>
+        <w:tab/>
+      </w:r>
+      <w:r>
+        <w:rPr>
+          <w:sz w:val="26"/>
+          <w:szCs w:val="26"/>
+        </w:rPr>
+        <w:tab/>
+      </w:r>
+      <w:r>
+        <w:rPr>
+          <w:sz w:val="26"/>
+          <w:szCs w:val="26"/>
+        </w:rPr>
+        <w:tab/>
+      </w:r>
+      <w:r>
+        <w:rPr>
+          <w:sz w:val="26"/>
+          <w:szCs w:val="26"/>
+        </w:rPr>
+        <w:tab/>
+      </w:r>
+      <w:r>
+        <w:rPr>
+          <w:sz w:val="26"/>
+          <w:szCs w:val="26"/>
+        </w:rPr>
+        <w:tab/>
+      </w:r>
+      <w:r>
+        <w:rPr>
+          <w:b/>
+          <w:sz w:val="26"/>
+          <w:szCs w:val="26"/>
+        </w:rPr>
+        <w:t>D</w:t>
+      </w:r>
+      <w:r>
+        <w:rPr>
+          <w:sz w:val="26"/>
+          <w:szCs w:val="26"/>
+        </w:rPr>
+        <w:t>. Phím cơ sở.</w:t>
       </w:r>
     </w:p>
     <w:p>
@@ -885,45 +1147,459 @@
         <w:spacing w:before="0" w:beforeAutospacing="0" w:after="0" w:afterAutospacing="0" w:line="360" w:lineRule="auto"/>
         <w:ind w:left="567"/>
         <w:rPr>
-          <w:sz w:val="26"/>
-          <w:szCs w:val="26"/>
-        </w:rPr>
-      </w:pPr>
-      <w:r>
-        <w:rPr>
-          <w:b/>
-          <w:sz w:val="26"/>
-          <w:szCs w:val="26"/>
-        </w:rPr>
-        <w:t>C</w:t>
-      </w:r>
-      <w:r>
-        <w:rPr>
-          <w:sz w:val="26"/>
-          <w:szCs w:val="26"/>
-        </w:rPr>
-        <w:t xml:space="preserve"> Phím Caps Lock</w:t>
-      </w:r>
+          <w:rStyle w:val="Strong"/>
+          <w:sz w:val="26"/>
+          <w:szCs w:val="26"/>
+          <w:bdr w:val="none" w:sz="0" w:space="0" w:color="auto" w:frame="1"/>
+          <w:lang w:val="pt-BR"/>
+        </w:rPr>
+      </w:pPr>
     </w:p>
     <w:p>
       <w:pPr>
         <w:pStyle w:val="NormalWeb"/>
         <w:shd w:val="clear" w:color="auto" w:fill="FFFFFF"/>
         <w:spacing w:before="0" w:beforeAutospacing="0" w:after="0" w:afterAutospacing="0" w:line="360" w:lineRule="auto"/>
-        <w:ind w:left="567"/>
+        <w:jc w:val="both"/>
+        <w:rPr>
+          <w:b/>
+          <w:bCs/>
+          <w:sz w:val="26"/>
+          <w:szCs w:val="26"/>
+          <w:lang w:val="pt-BR"/>
+        </w:rPr>
+      </w:pPr>
+      <w:r>
+        <w:rPr>
+          <w:b/>
+          <w:bCs/>
+          <w:sz w:val="26"/>
+          <w:szCs w:val="26"/>
+          <w:lang w:val="vi-VN"/>
+        </w:rPr>
+        <w:t xml:space="preserve">Câu </w:t>
+      </w:r>
+      <w:r>
+        <w:rPr>
+          <w:b/>
+          <w:bCs/>
+          <w:sz w:val="26"/>
+          <w:szCs w:val="26"/>
+          <w:lang w:val="pt-BR"/>
+        </w:rPr>
+        <w:t xml:space="preserve">6. </w:t>
+      </w:r>
+      <w:r>
+        <w:rPr>
+          <w:bCs/>
+          <w:sz w:val="26"/>
+          <w:szCs w:val="26"/>
+          <w:lang w:val="pt-BR"/>
+        </w:rPr>
+        <w:t xml:space="preserve">Để tắt máy tính ta chọn chọn lệnh nào </w:t>
+      </w:r>
+      <w:r>
+        <w:rPr>
+          <w:bCs/>
+          <w:sz w:val="26"/>
+          <w:szCs w:val="26"/>
+          <w:lang w:val="pt-BR"/>
+        </w:rPr>
+        <w:t>?</w:t>
+      </w:r>
+    </w:p>
+    <w:p>
+      <w:pPr>
+        <w:pStyle w:val="NormalWeb"/>
+        <w:numPr>
+          <w:ilvl w:val="0"/>
+          <w:numId w:val="2"/>
+        </w:numPr>
+        <w:shd w:val="clear" w:color="auto" w:fill="FFFFFF"/>
+        <w:spacing w:before="0" w:beforeAutospacing="0" w:after="0" w:afterAutospacing="0" w:line="360" w:lineRule="auto"/>
+        <w:rPr>
+          <w:b/>
+          <w:sz w:val="26"/>
+          <w:szCs w:val="26"/>
+          <w:lang w:val="pt-BR"/>
+        </w:rPr>
+      </w:pPr>
+      <w:r>
+        <w:rPr>
+          <w:bCs/>
+          <w:noProof/>
+          <w:sz w:val="26"/>
+          <w:szCs w:val="26"/>
+          <w:lang w:eastAsia="vi-VN"/>
+        </w:rPr>
+        <w:t>Shut down</w:t>
+      </w:r>
+      <w:r>
+        <w:rPr>
+          <w:b/>
+          <w:noProof/>
+          <w:sz w:val="26"/>
+          <w:szCs w:val="26"/>
+          <w:lang w:val="vi-VN" w:eastAsia="vi-VN"/>
+        </w:rPr>
+        <w:t xml:space="preserve">                                                   </w:t>
+      </w:r>
+      <w:r>
+        <w:rPr>
+          <w:b/>
+          <w:noProof/>
+          <w:sz w:val="26"/>
+          <w:szCs w:val="26"/>
+          <w:lang w:val="vi-VN" w:eastAsia="vi-VN"/>
+        </w:rPr>
+        <w:tab/>
+        <w:t xml:space="preserve">            C.  </w:t>
+      </w:r>
+      <w:r>
+        <w:rPr>
+          <w:bCs/>
+          <w:noProof/>
+          <w:sz w:val="26"/>
+          <w:szCs w:val="26"/>
+          <w:lang w:val="vi-VN" w:eastAsia="vi-VN"/>
+        </w:rPr>
+        <w:t xml:space="preserve"> </w:t>
+      </w:r>
+      <w:r>
+        <w:rPr>
+          <w:bCs/>
+          <w:noProof/>
+          <w:sz w:val="26"/>
+          <w:szCs w:val="26"/>
+          <w:lang w:eastAsia="vi-VN"/>
+        </w:rPr>
+        <w:t>Sleep</w:t>
+      </w:r>
+      <w:r>
+        <w:rPr>
+          <w:bCs/>
+          <w:noProof/>
+          <w:sz w:val="26"/>
+          <w:szCs w:val="26"/>
+          <w:lang w:val="vi-VN" w:eastAsia="vi-VN"/>
+        </w:rPr>
+        <w:t xml:space="preserve">                                                                                               </w:t>
+      </w:r>
+    </w:p>
+    <w:p>
+      <w:pPr>
+        <w:pStyle w:val="NormalWeb"/>
+        <w:numPr>
+          <w:ilvl w:val="0"/>
+          <w:numId w:val="2"/>
+        </w:numPr>
+        <w:shd w:val="clear" w:color="auto" w:fill="FFFFFF"/>
+        <w:spacing w:before="0" w:beforeAutospacing="0" w:after="0" w:afterAutospacing="0" w:line="360" w:lineRule="auto"/>
+        <w:rPr>
+          <w:rStyle w:val="Strong"/>
+          <w:sz w:val="26"/>
+          <w:szCs w:val="26"/>
+          <w:bdr w:val="none" w:sz="0" w:space="0" w:color="auto" w:frame="1"/>
+          <w:lang w:val="vi-VN"/>
+        </w:rPr>
+      </w:pPr>
+      <w:r>
         <w:rPr>
           <w:rStyle w:val="Strong"/>
           <w:b w:val="0"/>
           <w:bCs w:val="0"/>
           <w:sz w:val="26"/>
           <w:szCs w:val="26"/>
-        </w:rPr>
-      </w:pPr>
-      <w:r>
-        <w:rPr>
-          <w:b/>
-          <w:sz w:val="26"/>
-          <w:szCs w:val="26"/>
+          <w:bdr w:val="none" w:sz="0" w:space="0" w:color="auto" w:frame="1"/>
+        </w:rPr>
+        <w:t>Restar</w:t>
+      </w:r>
+      <w:r>
+        <w:rPr>
+          <w:rStyle w:val="Strong"/>
+          <w:sz w:val="26"/>
+          <w:szCs w:val="26"/>
+          <w:bdr w:val="none" w:sz="0" w:space="0" w:color="auto" w:frame="1"/>
+          <w:lang w:val="vi-VN"/>
+        </w:rPr>
+        <w:t xml:space="preserve">                                                              </w:t>
+      </w:r>
+      <w:r>
+        <w:rPr>
+          <w:rStyle w:val="Strong"/>
+          <w:sz w:val="26"/>
+          <w:szCs w:val="26"/>
+          <w:bdr w:val="none" w:sz="0" w:space="0" w:color="auto" w:frame="1"/>
+          <w:lang w:val="vi-VN"/>
+        </w:rPr>
+        <w:tab/>
+      </w:r>
+      <w:r>
+        <w:rPr>
+          <w:rStyle w:val="Strong"/>
+          <w:sz w:val="26"/>
+          <w:szCs w:val="26"/>
+          <w:bdr w:val="none" w:sz="0" w:space="0" w:color="auto" w:frame="1"/>
+          <w:lang w:val="vi-VN"/>
+        </w:rPr>
+        <w:tab/>
+        <w:t xml:space="preserve"> D.</w:t>
+      </w:r>
+      <w:r>
+        <w:rPr>
+          <w:rStyle w:val="Strong"/>
+          <w:sz w:val="26"/>
+          <w:szCs w:val="26"/>
+          <w:bdr w:val="none" w:sz="0" w:space="0" w:color="auto" w:frame="1"/>
+        </w:rPr>
+        <w:t xml:space="preserve"> </w:t>
+      </w:r>
+      <w:r>
+        <w:rPr>
+          <w:rStyle w:val="Strong"/>
+          <w:b w:val="0"/>
+          <w:bCs w:val="0"/>
+          <w:sz w:val="26"/>
+          <w:szCs w:val="26"/>
+          <w:bdr w:val="none" w:sz="0" w:space="0" w:color="auto" w:frame="1"/>
+        </w:rPr>
+        <w:t>Turn off</w:t>
+      </w:r>
+      <w:r>
+        <w:rPr>
+          <w:rStyle w:val="Strong"/>
+          <w:sz w:val="26"/>
+          <w:szCs w:val="26"/>
+          <w:bdr w:val="none" w:sz="0" w:space="0" w:color="auto" w:frame="1"/>
+          <w:lang w:val="vi-VN"/>
+        </w:rPr>
+        <w:t xml:space="preserve">              </w:t>
+      </w:r>
+    </w:p>
+    <w:p>
+      <w:pPr>
+        <w:pStyle w:val="NormalWeb"/>
+        <w:shd w:val="clear" w:color="auto" w:fill="FFFFFF"/>
+        <w:spacing w:before="0" w:beforeAutospacing="0" w:after="0" w:afterAutospacing="0" w:line="360" w:lineRule="auto"/>
+        <w:rPr>
+          <w:rStyle w:val="Strong"/>
+          <w:sz w:val="26"/>
+          <w:szCs w:val="26"/>
+          <w:bdr w:val="none" w:sz="0" w:space="0" w:color="auto" w:frame="1"/>
+          <w:lang w:val="pt-BR"/>
+        </w:rPr>
+      </w:pPr>
+    </w:p>
+    <w:p>
+      <w:pPr>
+        <w:pStyle w:val="NormalWeb"/>
+        <w:shd w:val="clear" w:color="auto" w:fill="FFFFFF"/>
+        <w:spacing w:before="0" w:beforeAutospacing="0" w:after="0" w:afterAutospacing="0" w:line="360" w:lineRule="auto"/>
+        <w:rPr>
+          <w:rStyle w:val="Emphasis"/>
+          <w:sz w:val="26"/>
+          <w:szCs w:val="26"/>
+          <w:bdr w:val="none" w:sz="0" w:space="0" w:color="auto" w:frame="1"/>
+          <w:lang w:val="pt-BR"/>
+        </w:rPr>
+      </w:pPr>
+      <w:r>
+        <w:rPr>
+          <w:rStyle w:val="Strong"/>
+          <w:sz w:val="26"/>
+          <w:szCs w:val="26"/>
+          <w:bdr w:val="none" w:sz="0" w:space="0" w:color="auto" w:frame="1"/>
+          <w:lang w:val="pt-BR"/>
+        </w:rPr>
+        <w:t>Câu 7.</w:t>
+      </w:r>
+      <w:r>
+        <w:rPr>
+          <w:sz w:val="26"/>
+          <w:szCs w:val="26"/>
+          <w:lang w:val="pt-BR"/>
+        </w:rPr>
+        <w:t> </w:t>
+      </w:r>
+      <w:r>
+        <w:rPr>
+          <w:bCs/>
+          <w:iCs/>
+          <w:sz w:val="26"/>
+          <w:szCs w:val="26"/>
+          <w:shd w:val="clear" w:color="auto" w:fill="FFFFFF"/>
+          <w:lang w:val="pt-BR"/>
+        </w:rPr>
+        <w:t xml:space="preserve">Để xóa thư mục, em nháy nút phải chuột lên thư mục muốn xóa nháy chọn? </w:t>
+      </w:r>
+      <w:r>
+        <w:rPr>
+          <w:sz w:val="26"/>
+          <w:szCs w:val="26"/>
+          <w:lang w:val="pt-BR"/>
+        </w:rPr>
+        <w:br/>
+      </w:r>
+      <w:r>
+        <w:rPr>
+          <w:b/>
+          <w:sz w:val="26"/>
+          <w:szCs w:val="26"/>
+          <w:lang w:val="vi-VN"/>
+        </w:rPr>
+        <w:t xml:space="preserve">        </w:t>
+      </w:r>
+      <w:r>
+        <w:rPr>
+          <w:b/>
+          <w:sz w:val="26"/>
+          <w:szCs w:val="26"/>
+          <w:lang w:val="pt-BR"/>
+        </w:rPr>
+        <w:t>A</w:t>
+      </w:r>
+      <w:r>
+        <w:rPr>
+          <w:sz w:val="26"/>
+          <w:szCs w:val="26"/>
+          <w:lang w:val="pt-BR"/>
+        </w:rPr>
+        <w:t>.</w:t>
+      </w:r>
+      <w:r>
+        <w:rPr>
+          <w:sz w:val="26"/>
+          <w:szCs w:val="26"/>
+          <w:shd w:val="clear" w:color="auto" w:fill="FFFFFF"/>
+          <w:lang w:val="pt-BR"/>
+        </w:rPr>
+        <w:t xml:space="preserve"> Copy</w:t>
+      </w:r>
+      <w:r>
+        <w:rPr>
+          <w:sz w:val="26"/>
+          <w:szCs w:val="26"/>
+          <w:shd w:val="clear" w:color="auto" w:fill="FFFFFF"/>
+          <w:lang w:val="pt-BR"/>
+        </w:rPr>
+        <w:tab/>
+      </w:r>
+      <w:r>
+        <w:rPr>
+          <w:sz w:val="26"/>
+          <w:szCs w:val="26"/>
+          <w:shd w:val="clear" w:color="auto" w:fill="FFFFFF"/>
+          <w:lang w:val="pt-BR"/>
+        </w:rPr>
+        <w:tab/>
+      </w:r>
+      <w:r>
+        <w:rPr>
+          <w:sz w:val="26"/>
+          <w:szCs w:val="26"/>
+          <w:shd w:val="clear" w:color="auto" w:fill="FFFFFF"/>
+          <w:lang w:val="pt-BR"/>
+        </w:rPr>
+        <w:tab/>
+      </w:r>
+      <w:r>
+        <w:rPr>
+          <w:b/>
+          <w:sz w:val="26"/>
+          <w:szCs w:val="26"/>
+          <w:lang w:val="pt-BR"/>
+        </w:rPr>
+        <w:t>B</w:t>
+      </w:r>
+      <w:r>
+        <w:rPr>
+          <w:sz w:val="26"/>
+          <w:szCs w:val="26"/>
+          <w:lang w:val="pt-BR"/>
+        </w:rPr>
+        <w:t xml:space="preserve">. </w:t>
+      </w:r>
+      <w:r>
+        <w:rPr>
+          <w:sz w:val="26"/>
+          <w:szCs w:val="26"/>
+          <w:shd w:val="clear" w:color="auto" w:fill="FFFFFF"/>
+          <w:lang w:val="pt-BR"/>
+        </w:rPr>
+        <w:t>Delete</w:t>
+      </w:r>
+      <w:r>
+        <w:rPr>
+          <w:sz w:val="26"/>
+          <w:szCs w:val="26"/>
+          <w:lang w:val="pt-BR"/>
+        </w:rPr>
+        <w:tab/>
+      </w:r>
+      <w:r>
+        <w:rPr>
+          <w:sz w:val="26"/>
+          <w:szCs w:val="26"/>
+          <w:lang w:val="pt-BR"/>
+        </w:rPr>
+        <w:tab/>
+      </w:r>
+      <w:r>
+        <w:rPr>
+          <w:b/>
+          <w:sz w:val="26"/>
+          <w:szCs w:val="26"/>
+          <w:lang w:val="pt-BR"/>
+        </w:rPr>
+        <w:t>C</w:t>
+      </w:r>
+      <w:r>
+        <w:rPr>
+          <w:sz w:val="26"/>
+          <w:szCs w:val="26"/>
+          <w:lang w:val="pt-BR"/>
+        </w:rPr>
+        <w:t xml:space="preserve">. </w:t>
+      </w:r>
+      <w:r>
+        <w:rPr>
+          <w:sz w:val="26"/>
+          <w:szCs w:val="26"/>
+          <w:shd w:val="clear" w:color="auto" w:fill="FFFFFF"/>
+          <w:lang w:val="pt-BR"/>
+        </w:rPr>
+        <w:t>Cut</w:t>
+      </w:r>
+      <w:r>
+        <w:rPr>
+          <w:sz w:val="26"/>
+          <w:szCs w:val="26"/>
+          <w:lang w:val="pt-BR"/>
+        </w:rPr>
+        <w:tab/>
+      </w:r>
+      <w:r>
+        <w:rPr>
+          <w:sz w:val="26"/>
+          <w:szCs w:val="26"/>
+          <w:lang w:val="pt-BR"/>
+        </w:rPr>
+        <w:tab/>
+      </w:r>
+      <w:r>
+        <w:rPr>
+          <w:sz w:val="26"/>
+          <w:szCs w:val="26"/>
+          <w:lang w:val="pt-BR"/>
+        </w:rPr>
+        <w:tab/>
+      </w:r>
+      <w:r>
+        <w:rPr>
+          <w:b/>
+          <w:sz w:val="26"/>
+          <w:szCs w:val="26"/>
+          <w:lang w:val="pt-BR"/>
         </w:rPr>
         <w:t>D</w:t>
       </w:r>
@@ -931,9 +1607,3476 @@
         <w:rPr>
           <w:sz w:val="26"/>
           <w:szCs w:val="26"/>
-        </w:rPr>
-        <w:t xml:space="preserve"> Phím cơ sở</w:t>
-      </w:r>
+          <w:lang w:val="pt-BR"/>
+        </w:rPr>
+        <w:t xml:space="preserve">. </w:t>
+      </w:r>
+      <w:r>
+        <w:rPr>
+          <w:sz w:val="26"/>
+          <w:szCs w:val="26"/>
+          <w:shd w:val="clear" w:color="auto" w:fill="FFFFFF"/>
+          <w:lang w:val="pt-BR"/>
+        </w:rPr>
+        <w:t>Rename</w:t>
+      </w:r>
+      <w:r>
+        <w:rPr>
+          <w:rStyle w:val="Emphasis"/>
+          <w:sz w:val="26"/>
+          <w:szCs w:val="26"/>
+          <w:bdr w:val="none" w:sz="0" w:space="0" w:color="auto" w:frame="1"/>
+          <w:lang w:val="pt-BR"/>
+        </w:rPr>
+        <w:t xml:space="preserve"> </w:t>
+      </w:r>
+    </w:p>
+    <w:p>
+      <w:pPr>
+        <w:pStyle w:val="NormalWeb"/>
+        <w:shd w:val="clear" w:color="auto" w:fill="FFFFFF"/>
+        <w:spacing w:before="0" w:beforeAutospacing="0" w:after="0" w:afterAutospacing="0" w:line="360" w:lineRule="auto"/>
+        <w:rPr>
+          <w:rStyle w:val="Strong"/>
+          <w:b w:val="0"/>
+          <w:bCs w:val="0"/>
+          <w:sz w:val="26"/>
+          <w:szCs w:val="26"/>
+          <w:shd w:val="clear" w:color="auto" w:fill="FFFFFF"/>
+          <w:lang w:val="pt-BR"/>
+        </w:rPr>
+      </w:pPr>
+    </w:p>
+    <w:p>
+      <w:pPr>
+        <w:spacing w:line="276" w:lineRule="auto"/>
+        <w:textAlignment w:val="baseline"/>
+        <w:rPr>
+          <w:bCs/>
+          <w:kern w:val="24"/>
+          <w:sz w:val="26"/>
+          <w:szCs w:val="26"/>
+          <w:lang w:val="nl-NL"/>
+        </w:rPr>
+      </w:pPr>
+      <w:r>
+        <w:rPr>
+          <w:b/>
+          <w:bCs/>
+          <w:kern w:val="24"/>
+          <w:sz w:val="26"/>
+          <w:szCs w:val="26"/>
+          <w:lang w:val="nl-NL"/>
+        </w:rPr>
+        <w:t xml:space="preserve">Câu 8: </w:t>
+      </w:r>
+      <w:r>
+        <w:rPr>
+          <w:bCs/>
+          <w:kern w:val="24"/>
+          <w:sz w:val="26"/>
+          <w:szCs w:val="26"/>
+          <w:lang w:val="nl-NL"/>
+        </w:rPr>
+        <w:t>Để lưu bài vẽ, em nhấn tổ hợp phím nào?</w:t>
+      </w:r>
+    </w:p>
+    <w:p>
+      <w:pPr>
+        <w:numPr>
+          <w:ilvl w:val="0"/>
+          <w:numId w:val="3"/>
+        </w:numPr>
+        <w:spacing w:line="360" w:lineRule="auto"/>
+        <w:jc w:val="left"/>
+        <w:textAlignment w:val="baseline"/>
+        <w:rPr>
+          <w:bCs/>
+          <w:kern w:val="24"/>
+          <w:sz w:val="26"/>
+          <w:szCs w:val="26"/>
+          <w:lang w:val="vi-VN"/>
+        </w:rPr>
+      </w:pPr>
+      <w:r>
+        <w:rPr>
+          <w:bCs/>
+          <w:kern w:val="24"/>
+          <w:sz w:val="26"/>
+          <w:szCs w:val="26"/>
+          <w:lang w:val="vi-VN"/>
+        </w:rPr>
+        <w:t>Ctrl + C</w:t>
+      </w:r>
+      <w:r>
+        <w:rPr>
+          <w:bCs/>
+          <w:kern w:val="24"/>
+          <w:sz w:val="26"/>
+          <w:szCs w:val="26"/>
+          <w:lang w:val="vi-VN"/>
+        </w:rPr>
+        <w:tab/>
+      </w:r>
+      <w:r>
+        <w:rPr>
+          <w:bCs/>
+          <w:kern w:val="24"/>
+          <w:sz w:val="26"/>
+          <w:szCs w:val="26"/>
+          <w:lang w:val="vi-VN"/>
+        </w:rPr>
+        <w:tab/>
+      </w:r>
+      <w:r>
+        <w:rPr>
+          <w:bCs/>
+          <w:kern w:val="24"/>
+          <w:sz w:val="26"/>
+          <w:szCs w:val="26"/>
+          <w:lang w:val="vi-VN"/>
+        </w:rPr>
+        <w:tab/>
+      </w:r>
+      <w:r>
+        <w:rPr>
+          <w:bCs/>
+          <w:kern w:val="24"/>
+          <w:sz w:val="26"/>
+          <w:szCs w:val="26"/>
+          <w:lang w:val="vi-VN"/>
+        </w:rPr>
+        <w:tab/>
+        <w:t xml:space="preserve">             </w:t>
+      </w:r>
+      <w:r>
+        <w:rPr>
+          <w:b/>
+          <w:bCs/>
+          <w:kern w:val="24"/>
+          <w:sz w:val="26"/>
+          <w:szCs w:val="26"/>
+          <w:lang w:val="vi-VN"/>
+        </w:rPr>
+        <w:t>B</w:t>
+      </w:r>
+      <w:r>
+        <w:rPr>
+          <w:bCs/>
+          <w:kern w:val="24"/>
+          <w:sz w:val="26"/>
+          <w:szCs w:val="26"/>
+          <w:lang w:val="vi-VN"/>
+        </w:rPr>
+        <w:t>. Ctrl + V</w:t>
+      </w:r>
+    </w:p>
+    <w:p>
+      <w:pPr>
+        <w:spacing w:line="360" w:lineRule="auto"/>
+        <w:ind w:left="720"/>
+        <w:textAlignment w:val="baseline"/>
+        <w:rPr>
+          <w:bCs/>
+          <w:kern w:val="24"/>
+          <w:sz w:val="26"/>
+          <w:szCs w:val="26"/>
+          <w:lang w:val="vi-VN"/>
+        </w:rPr>
+      </w:pPr>
+      <w:r>
+        <w:rPr>
+          <w:b/>
+          <w:bCs/>
+          <w:kern w:val="24"/>
+          <w:sz w:val="26"/>
+          <w:szCs w:val="26"/>
+          <w:lang w:val="vi-VN"/>
+        </w:rPr>
+        <w:lastRenderedPageBreak/>
+        <w:t>C</w:t>
+      </w:r>
+      <w:r>
+        <w:rPr>
+          <w:bCs/>
+          <w:kern w:val="24"/>
+          <w:sz w:val="26"/>
+          <w:szCs w:val="26"/>
+          <w:lang w:val="vi-VN"/>
+        </w:rPr>
+        <w:t>. Ctrl + O</w:t>
+      </w:r>
+      <w:r>
+        <w:rPr>
+          <w:bCs/>
+          <w:kern w:val="24"/>
+          <w:sz w:val="26"/>
+          <w:szCs w:val="26"/>
+          <w:lang w:val="vi-VN"/>
+        </w:rPr>
+        <w:tab/>
+      </w:r>
+      <w:r>
+        <w:rPr>
+          <w:bCs/>
+          <w:kern w:val="24"/>
+          <w:sz w:val="26"/>
+          <w:szCs w:val="26"/>
+          <w:lang w:val="vi-VN"/>
+        </w:rPr>
+        <w:tab/>
+      </w:r>
+      <w:r>
+        <w:rPr>
+          <w:bCs/>
+          <w:kern w:val="24"/>
+          <w:sz w:val="26"/>
+          <w:szCs w:val="26"/>
+          <w:lang w:val="vi-VN"/>
+        </w:rPr>
+        <w:tab/>
+      </w:r>
+      <w:r>
+        <w:rPr>
+          <w:bCs/>
+          <w:kern w:val="24"/>
+          <w:sz w:val="26"/>
+          <w:szCs w:val="26"/>
+          <w:lang w:val="vi-VN"/>
+        </w:rPr>
+        <w:tab/>
+        <w:t xml:space="preserve">             </w:t>
+      </w:r>
+      <w:r>
+        <w:rPr>
+          <w:b/>
+          <w:bCs/>
+          <w:kern w:val="24"/>
+          <w:sz w:val="26"/>
+          <w:szCs w:val="26"/>
+          <w:lang w:val="vi-VN"/>
+        </w:rPr>
+        <w:t>D</w:t>
+      </w:r>
+      <w:r>
+        <w:rPr>
+          <w:bCs/>
+          <w:kern w:val="24"/>
+          <w:sz w:val="26"/>
+          <w:szCs w:val="26"/>
+          <w:lang w:val="vi-VN"/>
+        </w:rPr>
+        <w:t>. Ctrl + S</w:t>
+      </w:r>
+    </w:p>
+    <w:p>
+      <w:pPr>
+        <w:spacing w:line="276" w:lineRule="auto"/>
+        <w:textAlignment w:val="baseline"/>
+        <w:rPr>
+          <w:bCs/>
+          <w:kern w:val="24"/>
+          <w:sz w:val="26"/>
+          <w:szCs w:val="26"/>
+          <w:lang w:val="vi-VN"/>
+        </w:rPr>
+      </w:pPr>
+      <w:r>
+        <w:rPr>
+          <w:b/>
+          <w:bCs/>
+          <w:kern w:val="24"/>
+          <w:sz w:val="26"/>
+          <w:szCs w:val="26"/>
+          <w:lang w:val="vi-VN"/>
+        </w:rPr>
+        <w:t xml:space="preserve">Câu 9: </w:t>
+      </w:r>
+      <w:r>
+        <w:rPr>
+          <w:bCs/>
+          <w:kern w:val="24"/>
+          <w:sz w:val="26"/>
+          <w:szCs w:val="26"/>
+          <w:lang w:val="vi-VN"/>
+        </w:rPr>
+        <w:t xml:space="preserve">Trong phần mềm vẽ </w:t>
+      </w:r>
+      <w:r>
+        <w:rPr>
+          <w:b/>
+          <w:bCs/>
+          <w:kern w:val="24"/>
+          <w:sz w:val="26"/>
+          <w:szCs w:val="26"/>
+          <w:lang w:val="vi-VN"/>
+        </w:rPr>
+        <w:t>Paint</w:t>
+      </w:r>
+      <w:r>
+        <w:rPr>
+          <w:bCs/>
+          <w:kern w:val="24"/>
+          <w:sz w:val="26"/>
+          <w:szCs w:val="26"/>
+          <w:lang w:val="vi-VN"/>
+        </w:rPr>
+        <w:t>, cửa sổ nào dùng để mở bài vẽ?</w:t>
+      </w:r>
+    </w:p>
+    <w:p>
+      <w:pPr>
+        <w:numPr>
+          <w:ilvl w:val="0"/>
+          <w:numId w:val="4"/>
+        </w:numPr>
+        <w:spacing w:line="360" w:lineRule="auto"/>
+        <w:ind w:left="993"/>
+        <w:jc w:val="left"/>
+        <w:textAlignment w:val="baseline"/>
+        <w:rPr>
+          <w:bCs/>
+          <w:kern w:val="24"/>
+          <w:sz w:val="26"/>
+          <w:szCs w:val="26"/>
+        </w:rPr>
+      </w:pPr>
+      <w:r>
+        <w:rPr>
+          <w:bCs/>
+          <w:kern w:val="24"/>
+          <w:sz w:val="26"/>
+          <w:szCs w:val="26"/>
+        </w:rPr>
+        <w:t>Save</w:t>
+      </w:r>
+      <w:r>
+        <w:rPr>
+          <w:bCs/>
+          <w:kern w:val="24"/>
+          <w:sz w:val="26"/>
+          <w:szCs w:val="26"/>
+        </w:rPr>
+        <w:tab/>
+      </w:r>
+      <w:r>
+        <w:rPr>
+          <w:bCs/>
+          <w:kern w:val="24"/>
+          <w:sz w:val="26"/>
+          <w:szCs w:val="26"/>
+        </w:rPr>
+        <w:tab/>
+      </w:r>
+      <w:r>
+        <w:rPr>
+          <w:bCs/>
+          <w:kern w:val="24"/>
+          <w:sz w:val="26"/>
+          <w:szCs w:val="26"/>
+        </w:rPr>
+        <w:tab/>
+      </w:r>
+      <w:r>
+        <w:rPr>
+          <w:bCs/>
+          <w:kern w:val="24"/>
+          <w:sz w:val="26"/>
+          <w:szCs w:val="26"/>
+        </w:rPr>
+        <w:tab/>
+        <w:t xml:space="preserve">             </w:t>
+      </w:r>
+      <w:r>
+        <w:rPr>
+          <w:b/>
+          <w:bCs/>
+          <w:kern w:val="24"/>
+          <w:sz w:val="26"/>
+          <w:szCs w:val="26"/>
+        </w:rPr>
+        <w:t>B</w:t>
+      </w:r>
+      <w:r>
+        <w:rPr>
+          <w:bCs/>
+          <w:kern w:val="24"/>
+          <w:sz w:val="26"/>
+          <w:szCs w:val="26"/>
+        </w:rPr>
+        <w:t>. Open</w:t>
+      </w:r>
+    </w:p>
+    <w:p>
+      <w:pPr>
+        <w:spacing w:line="360" w:lineRule="auto"/>
+        <w:ind w:left="567"/>
+        <w:textAlignment w:val="baseline"/>
+        <w:rPr>
+          <w:bCs/>
+          <w:kern w:val="24"/>
+          <w:sz w:val="26"/>
+          <w:szCs w:val="26"/>
+        </w:rPr>
+      </w:pPr>
+      <w:r>
+        <w:rPr>
+          <w:b/>
+          <w:bCs/>
+          <w:kern w:val="24"/>
+          <w:sz w:val="26"/>
+          <w:szCs w:val="26"/>
+        </w:rPr>
+        <w:t>C</w:t>
+      </w:r>
+      <w:r>
+        <w:rPr>
+          <w:bCs/>
+          <w:kern w:val="24"/>
+          <w:sz w:val="26"/>
+          <w:szCs w:val="26"/>
+        </w:rPr>
+        <w:t>. New</w:t>
+      </w:r>
+      <w:r>
+        <w:rPr>
+          <w:bCs/>
+          <w:kern w:val="24"/>
+          <w:sz w:val="26"/>
+          <w:szCs w:val="26"/>
+        </w:rPr>
+        <w:tab/>
+      </w:r>
+      <w:r>
+        <w:rPr>
+          <w:bCs/>
+          <w:kern w:val="24"/>
+          <w:sz w:val="26"/>
+          <w:szCs w:val="26"/>
+        </w:rPr>
+        <w:tab/>
+      </w:r>
+      <w:r>
+        <w:rPr>
+          <w:bCs/>
+          <w:kern w:val="24"/>
+          <w:sz w:val="26"/>
+          <w:szCs w:val="26"/>
+        </w:rPr>
+        <w:tab/>
+      </w:r>
+      <w:r>
+        <w:rPr>
+          <w:bCs/>
+          <w:kern w:val="24"/>
+          <w:sz w:val="26"/>
+          <w:szCs w:val="26"/>
+        </w:rPr>
+        <w:tab/>
+        <w:t xml:space="preserve">            </w:t>
+      </w:r>
+      <w:r>
+        <w:rPr>
+          <w:bCs/>
+          <w:kern w:val="24"/>
+          <w:sz w:val="26"/>
+          <w:szCs w:val="26"/>
+        </w:rPr>
+        <w:tab/>
+      </w:r>
+      <w:r>
+        <w:rPr>
+          <w:bCs/>
+          <w:kern w:val="24"/>
+          <w:sz w:val="26"/>
+          <w:szCs w:val="26"/>
+          <w:lang w:val="vi-VN"/>
+        </w:rPr>
+        <w:t xml:space="preserve"> </w:t>
+      </w:r>
+      <w:r>
+        <w:rPr>
+          <w:bCs/>
+          <w:kern w:val="24"/>
+          <w:sz w:val="26"/>
+          <w:szCs w:val="26"/>
+        </w:rPr>
+        <w:t xml:space="preserve"> </w:t>
+      </w:r>
+      <w:r>
+        <w:rPr>
+          <w:b/>
+          <w:bCs/>
+          <w:kern w:val="24"/>
+          <w:sz w:val="26"/>
+          <w:szCs w:val="26"/>
+        </w:rPr>
+        <w:t>D</w:t>
+      </w:r>
+      <w:r>
+        <w:rPr>
+          <w:bCs/>
+          <w:kern w:val="24"/>
+          <w:sz w:val="26"/>
+          <w:szCs w:val="26"/>
+        </w:rPr>
+        <w:t>. Exit</w:t>
+      </w:r>
+    </w:p>
+    <w:p>
+      <w:pPr>
+        <w:spacing w:line="360" w:lineRule="auto"/>
+        <w:ind w:left="567"/>
+        <w:textAlignment w:val="baseline"/>
+        <w:rPr>
+          <w:bCs/>
+          <w:kern w:val="24"/>
+          <w:sz w:val="26"/>
+          <w:szCs w:val="26"/>
+        </w:rPr>
+      </w:pPr>
+    </w:p>
+    <w:p>
+      <w:pPr>
+        <w:spacing w:line="360" w:lineRule="auto"/>
+        <w:ind w:right="-4896"/>
+        <w:rPr>
+          <w:sz w:val="26"/>
+          <w:szCs w:val="26"/>
+        </w:rPr>
+      </w:pPr>
+      <w:r>
+        <w:rPr>
+          <w:b/>
+          <w:sz w:val="26"/>
+          <w:szCs w:val="26"/>
+        </w:rPr>
+        <w:t xml:space="preserve">Câu 10: </w:t>
+      </w:r>
+      <w:r>
+        <w:rPr>
+          <w:sz w:val="26"/>
+          <w:szCs w:val="26"/>
+        </w:rPr>
+        <w:t>Để truy cập được Internet máy tính phải như thế nào ?</w:t>
+      </w:r>
+    </w:p>
+    <w:p>
+      <w:pPr>
+        <w:pStyle w:val="ListParagraph"/>
+        <w:numPr>
+          <w:ilvl w:val="0"/>
+          <w:numId w:val="1"/>
+        </w:numPr>
+        <w:spacing w:before="60" w:after="60" w:line="360" w:lineRule="auto"/>
+        <w:ind w:left="567" w:hanging="141"/>
+        <w:rPr>
+          <w:sz w:val="26"/>
+          <w:szCs w:val="26"/>
+        </w:rPr>
+      </w:pPr>
+      <w:r>
+        <w:rPr>
+          <w:sz w:val="26"/>
+          <w:szCs w:val="26"/>
+        </w:rPr>
+        <w:t>Khởi động trình duyệt Internet.</w:t>
+      </w:r>
+      <w:r>
+        <w:rPr>
+          <w:sz w:val="26"/>
+          <w:szCs w:val="26"/>
+        </w:rPr>
+        <w:tab/>
+      </w:r>
+      <w:r>
+        <w:rPr>
+          <w:sz w:val="26"/>
+          <w:szCs w:val="26"/>
+        </w:rPr>
+        <w:tab/>
+      </w:r>
+      <w:r>
+        <w:rPr>
+          <w:sz w:val="26"/>
+          <w:szCs w:val="26"/>
+        </w:rPr>
+        <w:tab/>
+      </w:r>
+    </w:p>
+    <w:p>
+      <w:pPr>
+        <w:pStyle w:val="ListParagraph"/>
+        <w:numPr>
+          <w:ilvl w:val="0"/>
+          <w:numId w:val="1"/>
+        </w:numPr>
+        <w:spacing w:before="60" w:after="60" w:line="360" w:lineRule="auto"/>
+        <w:ind w:left="567" w:hanging="141"/>
+        <w:rPr>
+          <w:sz w:val="26"/>
+          <w:szCs w:val="26"/>
+        </w:rPr>
+      </w:pPr>
+      <w:r>
+        <w:rPr>
+          <w:sz w:val="26"/>
+          <w:szCs w:val="26"/>
+        </w:rPr>
+        <w:t>Có kết nối với mạng Internet và có trình duyệt Internet.</w:t>
+      </w:r>
+      <w:r>
+        <w:rPr>
+          <w:sz w:val="26"/>
+          <w:szCs w:val="26"/>
+        </w:rPr>
+        <w:tab/>
+      </w:r>
+    </w:p>
+    <w:p>
+      <w:pPr>
+        <w:pStyle w:val="ListParagraph"/>
+        <w:numPr>
+          <w:ilvl w:val="0"/>
+          <w:numId w:val="1"/>
+        </w:numPr>
+        <w:spacing w:before="60" w:after="60" w:line="360" w:lineRule="auto"/>
+        <w:ind w:left="567" w:hanging="141"/>
+        <w:rPr>
+          <w:sz w:val="26"/>
+          <w:szCs w:val="26"/>
+        </w:rPr>
+      </w:pPr>
+      <w:r>
+        <w:rPr>
+          <w:sz w:val="26"/>
+          <w:szCs w:val="26"/>
+        </w:rPr>
+        <w:t>Có kết nối mạng Internet.</w:t>
+      </w:r>
+    </w:p>
+    <w:p>
+      <w:pPr>
+        <w:pStyle w:val="ListParagraph"/>
+        <w:numPr>
+          <w:ilvl w:val="0"/>
+          <w:numId w:val="1"/>
+        </w:numPr>
+        <w:spacing w:before="60" w:after="60" w:line="360" w:lineRule="auto"/>
+        <w:ind w:left="567" w:hanging="141"/>
+        <w:rPr>
+          <w:sz w:val="26"/>
+          <w:szCs w:val="26"/>
+        </w:rPr>
+      </w:pPr>
+      <w:r>
+        <w:rPr>
+          <w:sz w:val="26"/>
+          <w:szCs w:val="26"/>
+        </w:rPr>
+        <w:t>Không có ý nào đúng</w:t>
+      </w:r>
+    </w:p>
+    <w:p>
+      <w:pPr>
+        <w:pStyle w:val="NormalWeb"/>
+        <w:spacing w:beforeLines="50" w:before="120" w:beforeAutospacing="0" w:afterLines="50" w:after="120" w:afterAutospacing="0" w:line="360" w:lineRule="auto"/>
+        <w:rPr>
+          <w:rFonts w:eastAsia="Arial"/>
+          <w:color w:val="0C0C0C"/>
+          <w:sz w:val="26"/>
+          <w:szCs w:val="26"/>
+        </w:rPr>
+      </w:pPr>
+      <w:r>
+        <w:rPr>
+          <w:rFonts w:eastAsia="Arial"/>
+          <w:b/>
+          <w:bCs/>
+          <w:color w:val="0C0C0C"/>
+          <w:sz w:val="26"/>
+          <w:szCs w:val="26"/>
+        </w:rPr>
+        <w:t xml:space="preserve">Câu 11: </w:t>
+      </w:r>
+      <w:r>
+        <w:rPr>
+          <w:rFonts w:eastAsia="Arial"/>
+          <w:color w:val="0C0C0C"/>
+          <w:sz w:val="26"/>
+          <w:szCs w:val="26"/>
+        </w:rPr>
+        <w:t>Số liền trước của 130 là:</w:t>
+      </w:r>
+    </w:p>
+    <w:p>
+      <w:pPr>
+        <w:pStyle w:val="NormalWeb"/>
+        <w:spacing w:beforeLines="50" w:before="120" w:beforeAutospacing="0" w:afterLines="50" w:after="120" w:afterAutospacing="0" w:line="360" w:lineRule="auto"/>
+        <w:rPr>
+          <w:rFonts w:eastAsia="Arial"/>
+          <w:color w:val="0C0C0C"/>
+          <w:sz w:val="26"/>
+          <w:szCs w:val="26"/>
+        </w:rPr>
+      </w:pPr>
+      <w:r>
+        <w:rPr>
+          <w:rFonts w:eastAsia="Arial"/>
+          <w:b/>
+          <w:bCs/>
+          <w:color w:val="0C0C0C"/>
+          <w:sz w:val="26"/>
+          <w:szCs w:val="26"/>
+        </w:rPr>
+        <w:t>A.</w:t>
+      </w:r>
+      <w:r>
+        <w:rPr>
+          <w:rFonts w:eastAsia="Arial"/>
+          <w:color w:val="0C0C0C"/>
+          <w:sz w:val="26"/>
+          <w:szCs w:val="26"/>
+        </w:rPr>
+        <w:t xml:space="preserve"> 131                                  </w:t>
+      </w:r>
+      <w:r>
+        <w:rPr>
+          <w:rFonts w:eastAsia="Arial"/>
+          <w:b/>
+          <w:bCs/>
+          <w:color w:val="0C0C0C"/>
+          <w:sz w:val="26"/>
+          <w:szCs w:val="26"/>
+        </w:rPr>
+        <w:t>B.</w:t>
+      </w:r>
+      <w:r>
+        <w:rPr>
+          <w:rFonts w:eastAsia="Arial"/>
+          <w:color w:val="0C0C0C"/>
+          <w:sz w:val="26"/>
+          <w:szCs w:val="26"/>
+        </w:rPr>
+        <w:t xml:space="preserve"> 140                                 </w:t>
+      </w:r>
+      <w:r>
+        <w:rPr>
+          <w:rFonts w:eastAsia="Arial"/>
+          <w:b/>
+          <w:bCs/>
+          <w:color w:val="0C0C0C"/>
+          <w:sz w:val="26"/>
+          <w:szCs w:val="26"/>
+        </w:rPr>
+        <w:t>C.</w:t>
+      </w:r>
+      <w:r>
+        <w:rPr>
+          <w:rFonts w:eastAsia="Arial"/>
+          <w:color w:val="0C0C0C"/>
+          <w:sz w:val="26"/>
+          <w:szCs w:val="26"/>
+        </w:rPr>
+        <w:t xml:space="preserve"> 129                                 </w:t>
+      </w:r>
+      <w:r>
+        <w:rPr>
+          <w:rFonts w:eastAsia="Arial"/>
+          <w:b/>
+          <w:bCs/>
+          <w:color w:val="0C0C0C"/>
+          <w:sz w:val="26"/>
+          <w:szCs w:val="26"/>
+        </w:rPr>
+        <w:t>D.</w:t>
+      </w:r>
+      <w:r>
+        <w:rPr>
+          <w:rFonts w:eastAsia="Arial"/>
+          <w:color w:val="0C0C0C"/>
+          <w:sz w:val="26"/>
+          <w:szCs w:val="26"/>
+        </w:rPr>
+        <w:t xml:space="preserve"> 120</w:t>
+      </w:r>
+    </w:p>
+    <w:p>
+      <w:pPr>
+        <w:pStyle w:val="NormalWeb"/>
+        <w:spacing w:beforeLines="50" w:before="120" w:beforeAutospacing="0" w:afterLines="50" w:after="120" w:afterAutospacing="0" w:line="360" w:lineRule="auto"/>
+        <w:rPr>
+          <w:rFonts w:eastAsia="Arial"/>
+          <w:color w:val="0C0C0C"/>
+          <w:sz w:val="26"/>
+          <w:szCs w:val="26"/>
+        </w:rPr>
+      </w:pPr>
+      <w:r>
+        <w:rPr>
+          <w:rFonts w:eastAsia="Arial"/>
+          <w:b/>
+          <w:bCs/>
+          <w:color w:val="0C0C0C"/>
+          <w:sz w:val="26"/>
+          <w:szCs w:val="26"/>
+        </w:rPr>
+        <w:t>Câu 12:</w:t>
+      </w:r>
+      <w:r>
+        <w:rPr>
+          <w:rFonts w:eastAsia="Arial"/>
+          <w:color w:val="0C0C0C"/>
+          <w:sz w:val="26"/>
+          <w:szCs w:val="26"/>
+        </w:rPr>
+        <w:t> Một cái ao hình vuông có cạnh 6 m. Chu vi của hình vuông đó là:</w:t>
+      </w:r>
+    </w:p>
+    <w:p>
+      <w:pPr>
+        <w:pStyle w:val="NormalWeb"/>
+        <w:spacing w:beforeLines="50" w:before="120" w:beforeAutospacing="0" w:afterLines="50" w:after="120" w:afterAutospacing="0" w:line="360" w:lineRule="auto"/>
+        <w:rPr>
+          <w:rFonts w:eastAsia="Arial"/>
+          <w:color w:val="0C0C0C"/>
+          <w:sz w:val="26"/>
+          <w:szCs w:val="26"/>
+          <w:lang w:val="fr-FR"/>
+        </w:rPr>
+      </w:pPr>
+      <w:r>
+        <w:rPr>
+          <w:rFonts w:eastAsia="Arial"/>
+          <w:b/>
+          <w:bCs/>
+          <w:color w:val="0C0C0C"/>
+          <w:sz w:val="26"/>
+          <w:szCs w:val="26"/>
+          <w:lang w:val="fr-FR"/>
+        </w:rPr>
+        <w:t>A.</w:t>
+      </w:r>
+      <w:r>
+        <w:rPr>
+          <w:rFonts w:eastAsia="Arial"/>
+          <w:color w:val="0C0C0C"/>
+          <w:sz w:val="26"/>
+          <w:szCs w:val="26"/>
+          <w:lang w:val="fr-FR"/>
+        </w:rPr>
+        <w:t xml:space="preserve">  24m                                </w:t>
+      </w:r>
+      <w:r>
+        <w:rPr>
+          <w:rFonts w:eastAsia="Arial"/>
+          <w:b/>
+          <w:bCs/>
+          <w:color w:val="0C0C0C"/>
+          <w:sz w:val="26"/>
+          <w:szCs w:val="26"/>
+          <w:lang w:val="fr-FR"/>
+        </w:rPr>
+        <w:t xml:space="preserve">B.  </w:t>
+      </w:r>
+      <w:r>
+        <w:rPr>
+          <w:rFonts w:eastAsia="Arial"/>
+          <w:color w:val="0C0C0C"/>
+          <w:sz w:val="26"/>
+          <w:szCs w:val="26"/>
+          <w:lang w:val="fr-FR"/>
+        </w:rPr>
+        <w:t xml:space="preserve">36 m                               </w:t>
+      </w:r>
+      <w:r>
+        <w:rPr>
+          <w:rFonts w:eastAsia="Arial"/>
+          <w:b/>
+          <w:bCs/>
+          <w:color w:val="0C0C0C"/>
+          <w:sz w:val="26"/>
+          <w:szCs w:val="26"/>
+          <w:lang w:val="fr-FR"/>
+        </w:rPr>
+        <w:t>C.</w:t>
+      </w:r>
+      <w:r>
+        <w:rPr>
+          <w:rFonts w:eastAsia="Arial"/>
+          <w:color w:val="0C0C0C"/>
+          <w:sz w:val="26"/>
+          <w:szCs w:val="26"/>
+          <w:lang w:val="fr-FR"/>
+        </w:rPr>
+        <w:t xml:space="preserve"> 10 m                      </w:t>
+      </w:r>
+      <w:r>
+        <w:rPr>
+          <w:rFonts w:eastAsia="Arial"/>
+          <w:b/>
+          <w:bCs/>
+          <w:color w:val="0C0C0C"/>
+          <w:sz w:val="26"/>
+          <w:szCs w:val="26"/>
+          <w:lang w:val="fr-FR"/>
+        </w:rPr>
+        <w:t>D.</w:t>
+      </w:r>
+      <w:r>
+        <w:rPr>
+          <w:rFonts w:eastAsia="Arial"/>
+          <w:color w:val="0C0C0C"/>
+          <w:sz w:val="26"/>
+          <w:szCs w:val="26"/>
+          <w:lang w:val="fr-FR"/>
+        </w:rPr>
+        <w:t xml:space="preserve"> 12 cm</w:t>
+      </w:r>
+    </w:p>
+    <w:p>
+      <w:pPr>
+        <w:pStyle w:val="NormalWeb"/>
+        <w:spacing w:beforeLines="50" w:before="120" w:beforeAutospacing="0" w:afterLines="50" w:after="120" w:afterAutospacing="0" w:line="360" w:lineRule="auto"/>
+        <w:rPr>
+          <w:rFonts w:eastAsia="Arial"/>
+          <w:color w:val="0C0C0C"/>
+          <w:sz w:val="26"/>
+          <w:szCs w:val="26"/>
+          <w:lang w:val="fr-FR"/>
+        </w:rPr>
+      </w:pPr>
+      <w:r>
+        <w:rPr>
+          <w:rFonts w:eastAsia="Arial"/>
+          <w:b/>
+          <w:bCs/>
+          <w:color w:val="0C0C0C"/>
+          <w:sz w:val="26"/>
+          <w:szCs w:val="26"/>
+          <w:lang w:val="fr-FR"/>
+        </w:rPr>
+        <w:t>Câu 13:</w:t>
+      </w:r>
+      <w:r>
+        <w:rPr>
+          <w:rFonts w:eastAsia="Arial"/>
+          <w:color w:val="0C0C0C"/>
+          <w:sz w:val="26"/>
+          <w:szCs w:val="26"/>
+          <w:lang w:val="fr-FR"/>
+        </w:rPr>
+        <w:t> 9m 8cm = …. cm . Số thích hợp cần điền vào chỗ chấm là:</w:t>
+      </w:r>
+    </w:p>
+    <w:p>
+      <w:pPr>
+        <w:pStyle w:val="NormalWeb"/>
+        <w:spacing w:beforeLines="50" w:before="120" w:beforeAutospacing="0" w:afterLines="50" w:after="120" w:afterAutospacing="0" w:line="360" w:lineRule="auto"/>
+        <w:rPr>
+          <w:rFonts w:eastAsia="Arial"/>
+          <w:color w:val="0C0C0C"/>
+          <w:sz w:val="26"/>
+          <w:szCs w:val="26"/>
+          <w:lang w:val="fr-FR"/>
+        </w:rPr>
+      </w:pPr>
+      <w:r>
+        <w:rPr>
+          <w:rFonts w:eastAsia="Arial"/>
+          <w:b/>
+          <w:bCs/>
+          <w:color w:val="0C0C0C"/>
+          <w:sz w:val="26"/>
+          <w:szCs w:val="26"/>
+          <w:lang w:val="fr-FR"/>
+        </w:rPr>
+        <w:t>A.</w:t>
+      </w:r>
+      <w:r>
+        <w:rPr>
+          <w:rFonts w:eastAsia="Arial"/>
+          <w:color w:val="0C0C0C"/>
+          <w:sz w:val="26"/>
+          <w:szCs w:val="26"/>
+          <w:lang w:val="fr-FR"/>
+        </w:rPr>
+        <w:t xml:space="preserve"> 98                                  </w:t>
+      </w:r>
+      <w:r>
+        <w:rPr>
+          <w:rFonts w:eastAsia="Arial"/>
+          <w:b/>
+          <w:bCs/>
+          <w:color w:val="0C0C0C"/>
+          <w:sz w:val="26"/>
+          <w:szCs w:val="26"/>
+          <w:lang w:val="fr-FR"/>
+        </w:rPr>
+        <w:t>B.</w:t>
+      </w:r>
+      <w:r>
+        <w:rPr>
+          <w:rFonts w:eastAsia="Arial"/>
+          <w:color w:val="0C0C0C"/>
+          <w:sz w:val="26"/>
+          <w:szCs w:val="26"/>
+          <w:lang w:val="fr-FR"/>
+        </w:rPr>
+        <w:t xml:space="preserve"> 908                                      </w:t>
+      </w:r>
+      <w:r>
+        <w:rPr>
+          <w:rFonts w:eastAsia="Arial"/>
+          <w:b/>
+          <w:bCs/>
+          <w:color w:val="0C0C0C"/>
+          <w:sz w:val="26"/>
+          <w:szCs w:val="26"/>
+          <w:lang w:val="fr-FR"/>
+        </w:rPr>
+        <w:t>C.</w:t>
+      </w:r>
+      <w:r>
+        <w:rPr>
+          <w:rFonts w:eastAsia="Arial"/>
+          <w:color w:val="0C0C0C"/>
+          <w:sz w:val="26"/>
+          <w:szCs w:val="26"/>
+          <w:lang w:val="fr-FR"/>
+        </w:rPr>
+        <w:t xml:space="preserve"> 980                        </w:t>
+      </w:r>
+      <w:r>
+        <w:rPr>
+          <w:rFonts w:eastAsia="Arial"/>
+          <w:b/>
+          <w:bCs/>
+          <w:color w:val="0C0C0C"/>
+          <w:sz w:val="26"/>
+          <w:szCs w:val="26"/>
+          <w:lang w:val="fr-FR"/>
+        </w:rPr>
+        <w:t>D.</w:t>
+      </w:r>
+      <w:r>
+        <w:rPr>
+          <w:rFonts w:eastAsia="Arial"/>
+          <w:color w:val="0C0C0C"/>
+          <w:sz w:val="26"/>
+          <w:szCs w:val="26"/>
+          <w:lang w:val="fr-FR"/>
+        </w:rPr>
+        <w:t xml:space="preserve"> 9080</w:t>
+      </w:r>
+    </w:p>
+    <w:p>
+      <w:pPr>
+        <w:pStyle w:val="NormalWeb"/>
+        <w:spacing w:beforeLines="50" w:before="120" w:beforeAutospacing="0" w:afterLines="50" w:after="120" w:afterAutospacing="0" w:line="360" w:lineRule="auto"/>
+        <w:rPr>
+          <w:rFonts w:eastAsia="Arial"/>
+          <w:color w:val="0C0C0C"/>
+          <w:sz w:val="26"/>
+          <w:szCs w:val="26"/>
+          <w:lang w:val="fr-FR"/>
+        </w:rPr>
+      </w:pPr>
+      <w:r>
+        <w:rPr>
+          <w:rFonts w:eastAsia="Arial"/>
+          <w:b/>
+          <w:bCs/>
+          <w:color w:val="0C0C0C"/>
+          <w:sz w:val="26"/>
+          <w:szCs w:val="26"/>
+          <w:lang w:val="fr-FR"/>
+        </w:rPr>
+        <w:t>Câu 14:</w:t>
+      </w:r>
+      <w:r>
+        <w:rPr>
+          <w:rFonts w:eastAsia="Arial"/>
+          <w:color w:val="0C0C0C"/>
+          <w:sz w:val="26"/>
+          <w:szCs w:val="26"/>
+          <w:lang w:val="fr-FR"/>
+        </w:rPr>
+        <w:t> Gấp 7 lít lên 10 lần thì được:</w:t>
+      </w:r>
+    </w:p>
+    <w:p>
+      <w:pPr>
+        <w:pStyle w:val="NormalWeb"/>
+        <w:spacing w:beforeLines="50" w:before="120" w:beforeAutospacing="0" w:afterLines="50" w:after="120" w:afterAutospacing="0" w:line="360" w:lineRule="auto"/>
+        <w:rPr>
+          <w:rFonts w:eastAsia="Arial"/>
+          <w:color w:val="0C0C0C"/>
+          <w:sz w:val="26"/>
+          <w:szCs w:val="26"/>
+          <w:lang w:val="fr-FR"/>
+        </w:rPr>
+      </w:pPr>
+      <w:r>
+        <w:rPr>
+          <w:rFonts w:eastAsia="Arial"/>
+          <w:b/>
+          <w:bCs/>
+          <w:color w:val="0C0C0C"/>
+          <w:sz w:val="26"/>
+          <w:szCs w:val="26"/>
+          <w:lang w:val="fr-FR"/>
+        </w:rPr>
+        <w:t>A.</w:t>
+      </w:r>
+      <w:r>
+        <w:rPr>
+          <w:rFonts w:eastAsia="Arial"/>
+          <w:color w:val="0C0C0C"/>
+          <w:sz w:val="26"/>
+          <w:szCs w:val="26"/>
+          <w:lang w:val="fr-FR"/>
+        </w:rPr>
+        <w:t xml:space="preserve"> </w:t>
+      </w:r>
+      <w:r>
+        <w:rPr>
+          <w:rFonts w:eastAsia="Arial"/>
+          <w:color w:val="0C0C0C"/>
+          <w:sz w:val="26"/>
+          <w:szCs w:val="26"/>
+          <w:lang w:val="fr-FR"/>
+        </w:rPr>
+        <w:t>15 lít                            </w:t>
+      </w:r>
+      <w:r>
+        <w:rPr>
+          <w:rFonts w:eastAsia="Arial"/>
+          <w:b/>
+          <w:bCs/>
+          <w:color w:val="0C0C0C"/>
+          <w:sz w:val="26"/>
+          <w:szCs w:val="26"/>
+          <w:lang w:val="fr-FR"/>
+        </w:rPr>
+        <w:t>B.</w:t>
+      </w:r>
+      <w:r>
+        <w:rPr>
+          <w:rFonts w:eastAsia="Arial"/>
+          <w:color w:val="0C0C0C"/>
+          <w:sz w:val="26"/>
+          <w:szCs w:val="26"/>
+          <w:lang w:val="fr-FR"/>
+        </w:rPr>
+        <w:t xml:space="preserve"> 49 lít                              </w:t>
+      </w:r>
+      <w:r>
+        <w:rPr>
+          <w:rFonts w:eastAsia="Arial"/>
+          <w:b/>
+          <w:bCs/>
+          <w:color w:val="0C0C0C"/>
+          <w:sz w:val="26"/>
+          <w:szCs w:val="26"/>
+          <w:lang w:val="fr-FR"/>
+        </w:rPr>
+        <w:t>C.</w:t>
+      </w:r>
+      <w:r>
+        <w:rPr>
+          <w:rFonts w:eastAsia="Arial"/>
+          <w:color w:val="0C0C0C"/>
+          <w:sz w:val="26"/>
+          <w:szCs w:val="26"/>
+          <w:lang w:val="fr-FR"/>
+        </w:rPr>
+        <w:t xml:space="preserve"> 70 lít                           </w:t>
+      </w:r>
+      <w:r>
+        <w:rPr>
+          <w:rFonts w:eastAsia="Arial"/>
+          <w:b/>
+          <w:bCs/>
+          <w:color w:val="0C0C0C"/>
+          <w:sz w:val="26"/>
+          <w:szCs w:val="26"/>
+          <w:lang w:val="fr-FR"/>
+        </w:rPr>
+        <w:t>D.</w:t>
+      </w:r>
+      <w:r>
+        <w:rPr>
+          <w:rFonts w:eastAsia="Arial"/>
+          <w:color w:val="0C0C0C"/>
+          <w:sz w:val="26"/>
+          <w:szCs w:val="26"/>
+          <w:lang w:val="fr-FR"/>
+        </w:rPr>
+        <w:t xml:space="preserve"> 65 lít</w:t>
+      </w:r>
+    </w:p>
+    <w:p>
+      <w:pPr>
+        <w:pStyle w:val="NormalWeb"/>
+        <w:shd w:val="clear" w:color="auto" w:fill="FFFFFF"/>
+        <w:spacing w:beforeLines="50" w:before="120" w:beforeAutospacing="0" w:afterLines="50" w:after="120" w:afterAutospacing="0" w:line="360" w:lineRule="auto"/>
+        <w:rPr>
+          <w:sz w:val="26"/>
+          <w:szCs w:val="26"/>
+          <w:lang w:val="fr-FR"/>
+        </w:rPr>
+      </w:pPr>
+      <w:r>
+        <w:rPr>
+          <w:rFonts w:eastAsia="Arial"/>
+          <w:b/>
+          <w:bCs/>
+          <w:color w:val="0C0C0C"/>
+          <w:sz w:val="26"/>
+          <w:szCs w:val="26"/>
+          <w:lang w:val="fr-FR"/>
+        </w:rPr>
+        <w:t>Câu 14:</w:t>
+      </w:r>
+      <w:r>
+        <w:rPr>
+          <w:rFonts w:eastAsia="Arial"/>
+          <w:color w:val="0C0C0C"/>
+          <w:sz w:val="26"/>
+          <w:szCs w:val="26"/>
+          <w:lang w:val="fr-FR"/>
+        </w:rPr>
+        <w:t> </w:t>
+      </w:r>
+      <w:r>
+        <w:rPr>
+          <w:sz w:val="26"/>
+          <w:szCs w:val="26"/>
+          <w:shd w:val="clear" w:color="auto" w:fill="FFFFFF"/>
+          <w:lang w:val="fr-FR"/>
+        </w:rPr>
+        <w:t>Số nhỏ nhất có 4 chữ số là:</w:t>
+      </w:r>
+    </w:p>
+    <w:p>
+      <w:pPr>
+        <w:pStyle w:val="NormalWeb"/>
+        <w:shd w:val="clear" w:color="auto" w:fill="FFFFFF"/>
+        <w:spacing w:beforeLines="50" w:before="120" w:beforeAutospacing="0" w:afterLines="50" w:after="120" w:afterAutospacing="0" w:line="360" w:lineRule="auto"/>
+        <w:rPr>
+          <w:sz w:val="26"/>
+          <w:szCs w:val="26"/>
+          <w:lang w:val="fr-FR"/>
+        </w:rPr>
+      </w:pPr>
+      <w:r>
+        <w:rPr>
+          <w:b/>
+          <w:bCs/>
+          <w:sz w:val="26"/>
+          <w:szCs w:val="26"/>
+          <w:shd w:val="clear" w:color="auto" w:fill="FFFFFF"/>
+          <w:lang w:val="fr-FR"/>
+        </w:rPr>
+        <w:t>A.</w:t>
+      </w:r>
+      <w:r>
+        <w:rPr>
+          <w:sz w:val="26"/>
+          <w:szCs w:val="26"/>
+          <w:shd w:val="clear" w:color="auto" w:fill="FFFFFF"/>
+          <w:lang w:val="fr-FR"/>
+        </w:rPr>
+        <w:t xml:space="preserve"> 1011         </w:t>
+      </w:r>
+      <w:r>
+        <w:rPr>
+          <w:sz w:val="26"/>
+          <w:szCs w:val="26"/>
+          <w:shd w:val="clear" w:color="auto" w:fill="FFFFFF"/>
+          <w:lang w:val="fr-FR"/>
+        </w:rPr>
+        <w:tab/>
+      </w:r>
+      <w:r>
+        <w:rPr>
+          <w:sz w:val="26"/>
+          <w:szCs w:val="26"/>
+          <w:shd w:val="clear" w:color="auto" w:fill="FFFFFF"/>
+          <w:lang w:val="fr-FR"/>
+        </w:rPr>
+        <w:tab/>
+      </w:r>
+      <w:r>
+        <w:rPr>
+          <w:sz w:val="26"/>
+          <w:szCs w:val="26"/>
+          <w:shd w:val="clear" w:color="auto" w:fill="FFFFFF"/>
+          <w:lang w:val="fr-FR"/>
+        </w:rPr>
+        <w:t xml:space="preserve">        </w:t>
+      </w:r>
+      <w:r>
+        <w:rPr>
+          <w:b/>
+          <w:bCs/>
+          <w:sz w:val="26"/>
+          <w:szCs w:val="26"/>
+          <w:shd w:val="clear" w:color="auto" w:fill="FFFFFF"/>
+          <w:lang w:val="fr-FR"/>
+        </w:rPr>
+        <w:t>B.</w:t>
+      </w:r>
+      <w:r>
+        <w:rPr>
+          <w:sz w:val="26"/>
+          <w:szCs w:val="26"/>
+          <w:shd w:val="clear" w:color="auto" w:fill="FFFFFF"/>
+          <w:lang w:val="fr-FR"/>
+        </w:rPr>
+        <w:t xml:space="preserve"> 1001          </w:t>
+      </w:r>
+      <w:r>
+        <w:rPr>
+          <w:sz w:val="26"/>
+          <w:szCs w:val="26"/>
+          <w:shd w:val="clear" w:color="auto" w:fill="FFFFFF"/>
+          <w:lang w:val="fr-FR"/>
+        </w:rPr>
+        <w:tab/>
+        <w:t xml:space="preserve">       </w:t>
+      </w:r>
+      <w:r>
+        <w:rPr>
+          <w:sz w:val="26"/>
+          <w:szCs w:val="26"/>
+          <w:shd w:val="clear" w:color="auto" w:fill="FFFFFF"/>
+          <w:lang w:val="fr-FR"/>
+        </w:rPr>
+        <w:tab/>
+        <w:t xml:space="preserve">       </w:t>
+      </w:r>
+      <w:r>
+        <w:rPr>
+          <w:b/>
+          <w:bCs/>
+          <w:sz w:val="26"/>
+          <w:szCs w:val="26"/>
+          <w:shd w:val="clear" w:color="auto" w:fill="FFFFFF"/>
+          <w:lang w:val="fr-FR"/>
+        </w:rPr>
+        <w:t>C.</w:t>
+      </w:r>
+      <w:r>
+        <w:rPr>
+          <w:sz w:val="26"/>
+          <w:szCs w:val="26"/>
+          <w:shd w:val="clear" w:color="auto" w:fill="FFFFFF"/>
+          <w:lang w:val="fr-FR"/>
+        </w:rPr>
+        <w:t xml:space="preserve"> 1000          </w:t>
+      </w:r>
+      <w:r>
+        <w:rPr>
+          <w:sz w:val="26"/>
+          <w:szCs w:val="26"/>
+          <w:shd w:val="clear" w:color="auto" w:fill="FFFFFF"/>
+          <w:lang w:val="fr-FR"/>
+        </w:rPr>
+        <w:tab/>
+        <w:t xml:space="preserve">              </w:t>
+      </w:r>
+      <w:r>
+        <w:rPr>
+          <w:b/>
+          <w:bCs/>
+          <w:sz w:val="26"/>
+          <w:szCs w:val="26"/>
+          <w:shd w:val="clear" w:color="auto" w:fill="FFFFFF"/>
+          <w:lang w:val="fr-FR"/>
+        </w:rPr>
+        <w:t>D.</w:t>
+      </w:r>
+      <w:r>
+        <w:rPr>
+          <w:sz w:val="26"/>
+          <w:szCs w:val="26"/>
+          <w:shd w:val="clear" w:color="auto" w:fill="FFFFFF"/>
+          <w:lang w:val="fr-FR"/>
+        </w:rPr>
+        <w:t xml:space="preserve"> 1111</w:t>
+      </w:r>
+    </w:p>
+    <w:p>
+      <w:pPr>
+        <w:pStyle w:val="NormalWeb"/>
+        <w:shd w:val="clear" w:color="auto" w:fill="FFFFFF"/>
+        <w:spacing w:beforeLines="50" w:before="120" w:beforeAutospacing="0" w:afterLines="50" w:after="120" w:afterAutospacing="0" w:line="360" w:lineRule="auto"/>
+        <w:rPr>
+          <w:sz w:val="26"/>
+          <w:szCs w:val="26"/>
+          <w:lang w:val="fr-FR"/>
+        </w:rPr>
+      </w:pPr>
+      <w:r>
+        <w:rPr>
+          <w:rFonts w:eastAsia="Arial"/>
+          <w:b/>
+          <w:bCs/>
+          <w:color w:val="0C0C0C"/>
+          <w:sz w:val="26"/>
+          <w:szCs w:val="26"/>
+          <w:lang w:val="fr-FR"/>
+        </w:rPr>
+        <w:t>Câu 15:</w:t>
+      </w:r>
+      <w:r>
+        <w:rPr>
+          <w:rFonts w:eastAsia="Arial"/>
+          <w:color w:val="0C0C0C"/>
+          <w:sz w:val="26"/>
+          <w:szCs w:val="26"/>
+          <w:lang w:val="fr-FR"/>
+        </w:rPr>
+        <w:t> </w:t>
+      </w:r>
+      <w:r>
+        <w:rPr>
+          <w:sz w:val="26"/>
+          <w:szCs w:val="26"/>
+          <w:shd w:val="clear" w:color="auto" w:fill="FFFFFF"/>
+          <w:lang w:val="fr-FR"/>
+        </w:rPr>
+        <w:t>Nhà em có 24 con gà. Số vịt nhiều hơn số gà là 2 con. Hỏi nhà em có bao nhiêu con vịt?</w:t>
+      </w:r>
+    </w:p>
+    <w:p>
+      <w:pPr>
+        <w:rPr>
+          <w:sz w:val="26"/>
+          <w:szCs w:val="26"/>
+          <w:shd w:val="clear" w:color="auto" w:fill="FFFFFF"/>
+          <w:lang w:val="fr-FR"/>
+        </w:rPr>
+      </w:pPr>
+      <w:r>
+        <w:rPr>
+          <w:b/>
+          <w:bCs/>
+          <w:sz w:val="26"/>
+          <w:szCs w:val="26"/>
+          <w:shd w:val="clear" w:color="auto" w:fill="FFFFFF"/>
+          <w:lang w:val="fr-FR"/>
+        </w:rPr>
+        <w:t>A.</w:t>
+      </w:r>
+      <w:r>
+        <w:rPr>
+          <w:sz w:val="26"/>
+          <w:szCs w:val="26"/>
+          <w:shd w:val="clear" w:color="auto" w:fill="FFFFFF"/>
+          <w:lang w:val="fr-FR"/>
+        </w:rPr>
+        <w:t xml:space="preserve"> 8 con        </w:t>
+      </w:r>
+      <w:r>
+        <w:rPr>
+          <w:sz w:val="26"/>
+          <w:szCs w:val="26"/>
+          <w:shd w:val="clear" w:color="auto" w:fill="FFFFFF"/>
+          <w:lang w:val="fr-FR"/>
+        </w:rPr>
+        <w:tab/>
+      </w:r>
+      <w:r>
+        <w:rPr>
+          <w:sz w:val="26"/>
+          <w:szCs w:val="26"/>
+          <w:shd w:val="clear" w:color="auto" w:fill="FFFFFF"/>
+          <w:lang w:val="fr-FR"/>
+        </w:rPr>
+        <w:tab/>
+        <w:t xml:space="preserve">        </w:t>
+      </w:r>
+      <w:r>
+        <w:rPr>
+          <w:b/>
+          <w:bCs/>
+          <w:sz w:val="26"/>
+          <w:szCs w:val="26"/>
+          <w:shd w:val="clear" w:color="auto" w:fill="FFFFFF"/>
+          <w:lang w:val="fr-FR"/>
+        </w:rPr>
+        <w:t>B.</w:t>
+      </w:r>
+      <w:r>
+        <w:rPr>
+          <w:sz w:val="26"/>
+          <w:szCs w:val="26"/>
+          <w:shd w:val="clear" w:color="auto" w:fill="FFFFFF"/>
+          <w:lang w:val="fr-FR"/>
+        </w:rPr>
+        <w:t xml:space="preserve"> 10 con          </w:t>
+      </w:r>
+      <w:r>
+        <w:rPr>
+          <w:sz w:val="26"/>
+          <w:szCs w:val="26"/>
+          <w:shd w:val="clear" w:color="auto" w:fill="FFFFFF"/>
+          <w:lang w:val="fr-FR"/>
+        </w:rPr>
+        <w:tab/>
+        <w:t xml:space="preserve">       </w:t>
+      </w:r>
+      <w:r>
+        <w:rPr>
+          <w:b/>
+          <w:bCs/>
+          <w:sz w:val="26"/>
+          <w:szCs w:val="26"/>
+          <w:shd w:val="clear" w:color="auto" w:fill="FFFFFF"/>
+          <w:lang w:val="fr-FR"/>
+        </w:rPr>
+        <w:t>C.</w:t>
+      </w:r>
+      <w:r>
+        <w:rPr>
+          <w:sz w:val="26"/>
+          <w:szCs w:val="26"/>
+          <w:shd w:val="clear" w:color="auto" w:fill="FFFFFF"/>
+          <w:lang w:val="fr-FR"/>
+        </w:rPr>
+        <w:t xml:space="preserve"> 12 con         </w:t>
+      </w:r>
+      <w:r>
+        <w:rPr>
+          <w:sz w:val="26"/>
+          <w:szCs w:val="26"/>
+          <w:shd w:val="clear" w:color="auto" w:fill="FFFFFF"/>
+          <w:lang w:val="fr-FR"/>
+        </w:rPr>
+        <w:tab/>
+      </w:r>
+      <w:r>
+        <w:rPr>
+          <w:sz w:val="26"/>
+          <w:szCs w:val="26"/>
+          <w:shd w:val="clear" w:color="auto" w:fill="FFFFFF"/>
+          <w:lang w:val="fr-FR"/>
+        </w:rPr>
+        <w:tab/>
+        <w:t xml:space="preserve">   </w:t>
+      </w:r>
+      <w:r>
+        <w:rPr>
+          <w:b/>
+          <w:bCs/>
+          <w:sz w:val="26"/>
+          <w:szCs w:val="26"/>
+          <w:shd w:val="clear" w:color="auto" w:fill="FFFFFF"/>
+          <w:lang w:val="fr-FR"/>
+        </w:rPr>
+        <w:t>D.</w:t>
+      </w:r>
+      <w:r>
+        <w:rPr>
+          <w:sz w:val="26"/>
+          <w:szCs w:val="26"/>
+          <w:shd w:val="clear" w:color="auto" w:fill="FFFFFF"/>
+          <w:lang w:val="fr-FR"/>
+        </w:rPr>
+        <w:t xml:space="preserve"> 22 con</w:t>
+      </w:r>
+    </w:p>
+    <w:p>
+      <w:pPr>
+        <w:rPr>
+          <w:sz w:val="26"/>
+          <w:szCs w:val="26"/>
+          <w:shd w:val="clear" w:color="auto" w:fill="FFFFFF"/>
+          <w:lang w:val="fr-FR"/>
+        </w:rPr>
+      </w:pPr>
+    </w:p>
+    <w:p>
+      <w:pPr>
+        <w:spacing w:line="360" w:lineRule="auto"/>
+        <w:rPr>
+          <w:sz w:val="26"/>
+          <w:szCs w:val="26"/>
+          <w:lang w:val="fr-FR"/>
+        </w:rPr>
+      </w:pPr>
+      <w:r>
+        <w:rPr>
+          <w:b/>
+          <w:bCs/>
+          <w:sz w:val="26"/>
+          <w:szCs w:val="26"/>
+          <w:lang w:val="fr-FR"/>
+        </w:rPr>
+        <w:t>Câu 16:</w:t>
+      </w:r>
+      <w:r>
+        <w:rPr>
+          <w:sz w:val="26"/>
+          <w:szCs w:val="26"/>
+          <w:lang w:val="fr-FR"/>
+        </w:rPr>
+        <w:t xml:space="preserve"> Sự chuyển thể nào xảy ra trong quá trình cất nước?</w:t>
+      </w:r>
+    </w:p>
+    <w:p>
+      <w:pPr>
+        <w:spacing w:line="360" w:lineRule="auto"/>
+        <w:ind w:firstLine="720"/>
+        <w:rPr>
+          <w:sz w:val="26"/>
+          <w:szCs w:val="26"/>
+        </w:rPr>
+      </w:pPr>
+      <w:r>
+        <w:rPr>
+          <w:b/>
+          <w:bCs/>
+          <w:sz w:val="26"/>
+          <w:szCs w:val="26"/>
+          <w:lang w:val="fr-FR"/>
+        </w:rPr>
+        <w:t>A.</w:t>
+      </w:r>
+      <w:r>
+        <w:rPr>
+          <w:sz w:val="26"/>
+          <w:szCs w:val="26"/>
+          <w:lang w:val="fr-FR"/>
+        </w:rPr>
+        <w:t xml:space="preserve"> Nóng chảy và đông đặc. </w:t>
+      </w:r>
+      <w:r>
+        <w:rPr>
+          <w:sz w:val="26"/>
+          <w:szCs w:val="26"/>
+          <w:lang w:val="fr-FR"/>
+        </w:rPr>
+        <w:tab/>
+      </w:r>
+      <w:r>
+        <w:rPr>
+          <w:sz w:val="26"/>
+          <w:szCs w:val="26"/>
+          <w:lang w:val="fr-FR"/>
+        </w:rPr>
+        <w:tab/>
+      </w:r>
+      <w:r>
+        <w:rPr>
+          <w:sz w:val="26"/>
+          <w:szCs w:val="26"/>
+          <w:lang w:val="fr-FR"/>
+        </w:rPr>
+        <w:tab/>
+      </w:r>
+      <w:r>
+        <w:rPr>
+          <w:b/>
+          <w:bCs/>
+          <w:sz w:val="26"/>
+          <w:szCs w:val="26"/>
+        </w:rPr>
+        <w:t>B.</w:t>
+      </w:r>
+      <w:r>
+        <w:rPr>
+          <w:sz w:val="26"/>
+          <w:szCs w:val="26"/>
+        </w:rPr>
+        <w:t xml:space="preserve"> Nóng chảy và bay hơi. </w:t>
+      </w:r>
+    </w:p>
+    <w:p>
+      <w:pPr>
+        <w:spacing w:line="360" w:lineRule="auto"/>
+        <w:ind w:firstLine="720"/>
+        <w:rPr>
+          <w:sz w:val="26"/>
+          <w:szCs w:val="26"/>
+        </w:rPr>
+      </w:pPr>
+      <w:r>
+        <w:rPr>
+          <w:b/>
+          <w:bCs/>
+          <w:sz w:val="26"/>
+          <w:szCs w:val="26"/>
+        </w:rPr>
+        <w:lastRenderedPageBreak/>
+        <w:t>C.</w:t>
+      </w:r>
+      <w:r>
+        <w:rPr>
+          <w:sz w:val="26"/>
+          <w:szCs w:val="26"/>
+        </w:rPr>
+        <w:t xml:space="preserve"> Bay hơi và ngưng tụ. </w:t>
+      </w:r>
+      <w:r>
+        <w:rPr>
+          <w:sz w:val="26"/>
+          <w:szCs w:val="26"/>
+        </w:rPr>
+        <w:tab/>
+      </w:r>
+      <w:r>
+        <w:rPr>
+          <w:sz w:val="26"/>
+          <w:szCs w:val="26"/>
+        </w:rPr>
+        <w:tab/>
+      </w:r>
+      <w:r>
+        <w:rPr>
+          <w:sz w:val="26"/>
+          <w:szCs w:val="26"/>
+        </w:rPr>
+        <w:tab/>
+      </w:r>
+      <w:r>
+        <w:rPr>
+          <w:sz w:val="26"/>
+          <w:szCs w:val="26"/>
+        </w:rPr>
+        <w:tab/>
+      </w:r>
+      <w:r>
+        <w:rPr>
+          <w:b/>
+          <w:bCs/>
+          <w:sz w:val="26"/>
+          <w:szCs w:val="26"/>
+        </w:rPr>
+        <w:t>D.</w:t>
+      </w:r>
+      <w:r>
+        <w:rPr>
+          <w:sz w:val="26"/>
+          <w:szCs w:val="26"/>
+        </w:rPr>
+        <w:t xml:space="preserve"> Đông đặc và ngưng tụ.</w:t>
+      </w:r>
+    </w:p>
+    <w:p>
+      <w:pPr>
+        <w:ind w:firstLine="720"/>
+        <w:rPr>
+          <w:sz w:val="26"/>
+          <w:szCs w:val="26"/>
+        </w:rPr>
+      </w:pPr>
+    </w:p>
+    <w:p>
+      <w:pPr>
+        <w:spacing w:line="360" w:lineRule="auto"/>
+        <w:rPr>
+          <w:sz w:val="26"/>
+          <w:szCs w:val="26"/>
+        </w:rPr>
+      </w:pPr>
+      <w:r>
+        <w:rPr>
+          <w:b/>
+          <w:bCs/>
+          <w:sz w:val="26"/>
+          <w:szCs w:val="26"/>
+        </w:rPr>
+        <w:t>Câu 17:</w:t>
+      </w:r>
+      <w:r>
+        <w:rPr>
+          <w:sz w:val="26"/>
+          <w:szCs w:val="26"/>
+        </w:rPr>
+        <w:t xml:space="preserve"> Sự biến đổi hoá học xảy ra trong trường hợp nào dưới đây?</w:t>
+      </w:r>
+    </w:p>
+    <w:p>
+      <w:pPr>
+        <w:spacing w:line="360" w:lineRule="auto"/>
+        <w:ind w:firstLine="720"/>
+        <w:rPr>
+          <w:sz w:val="26"/>
+          <w:szCs w:val="26"/>
+        </w:rPr>
+      </w:pPr>
+      <w:r>
+        <w:rPr>
+          <w:b/>
+          <w:bCs/>
+          <w:sz w:val="26"/>
+          <w:szCs w:val="26"/>
+        </w:rPr>
+        <w:t>A.</w:t>
+      </w:r>
+      <w:r>
+        <w:rPr>
+          <w:sz w:val="26"/>
+          <w:szCs w:val="26"/>
+        </w:rPr>
+        <w:t xml:space="preserve"> Hoà tan đường vào nước.</w:t>
+      </w:r>
+      <w:r>
+        <w:rPr>
+          <w:sz w:val="26"/>
+          <w:szCs w:val="26"/>
+        </w:rPr>
+        <w:tab/>
+      </w:r>
+      <w:r>
+        <w:rPr>
+          <w:sz w:val="26"/>
+          <w:szCs w:val="26"/>
+        </w:rPr>
+        <w:tab/>
+      </w:r>
+      <w:r>
+        <w:rPr>
+          <w:sz w:val="26"/>
+          <w:szCs w:val="26"/>
+        </w:rPr>
+        <w:tab/>
+      </w:r>
+      <w:r>
+        <w:rPr>
+          <w:b/>
+          <w:bCs/>
+          <w:sz w:val="26"/>
+          <w:szCs w:val="26"/>
+        </w:rPr>
+        <w:t xml:space="preserve"> B.</w:t>
+      </w:r>
+      <w:r>
+        <w:rPr>
+          <w:sz w:val="26"/>
+          <w:szCs w:val="26"/>
+        </w:rPr>
+        <w:t xml:space="preserve"> Thả vôi sống vào nước.</w:t>
+      </w:r>
+    </w:p>
+    <w:p>
+      <w:pPr>
+        <w:spacing w:line="360" w:lineRule="auto"/>
+        <w:ind w:firstLine="720"/>
+        <w:rPr>
+          <w:sz w:val="26"/>
+          <w:szCs w:val="26"/>
+        </w:rPr>
+      </w:pPr>
+      <w:r>
+        <w:rPr>
+          <w:b/>
+          <w:bCs/>
+          <w:sz w:val="26"/>
+          <w:szCs w:val="26"/>
+        </w:rPr>
+        <w:t>C.</w:t>
+      </w:r>
+      <w:r>
+        <w:rPr>
+          <w:sz w:val="26"/>
+          <w:szCs w:val="26"/>
+        </w:rPr>
+        <w:t xml:space="preserve"> Dây cao su bị kéo dãn ra. </w:t>
+      </w:r>
+      <w:r>
+        <w:rPr>
+          <w:sz w:val="26"/>
+          <w:szCs w:val="26"/>
+        </w:rPr>
+        <w:tab/>
+      </w:r>
+      <w:r>
+        <w:rPr>
+          <w:sz w:val="26"/>
+          <w:szCs w:val="26"/>
+        </w:rPr>
+        <w:tab/>
+      </w:r>
+      <w:r>
+        <w:rPr>
+          <w:sz w:val="26"/>
+          <w:szCs w:val="26"/>
+        </w:rPr>
+        <w:tab/>
+        <w:t xml:space="preserve"> </w:t>
+      </w:r>
+      <w:r>
+        <w:rPr>
+          <w:b/>
+          <w:bCs/>
+          <w:sz w:val="26"/>
+          <w:szCs w:val="26"/>
+        </w:rPr>
+        <w:t>D.</w:t>
+      </w:r>
+      <w:r>
+        <w:rPr>
+          <w:sz w:val="26"/>
+          <w:szCs w:val="26"/>
+        </w:rPr>
+        <w:t xml:space="preserve"> Cốc thuỷ tinh bị rơi vỡ. </w:t>
+      </w:r>
+    </w:p>
+    <w:p>
+      <w:pPr>
+        <w:ind w:firstLine="720"/>
+        <w:rPr>
+          <w:sz w:val="26"/>
+          <w:szCs w:val="26"/>
+        </w:rPr>
+      </w:pPr>
+    </w:p>
+    <w:p>
+      <w:pPr>
+        <w:spacing w:line="360" w:lineRule="auto"/>
+        <w:rPr>
+          <w:sz w:val="26"/>
+          <w:szCs w:val="26"/>
+        </w:rPr>
+      </w:pPr>
+      <w:r>
+        <w:rPr>
+          <w:b/>
+          <w:bCs/>
+          <w:sz w:val="26"/>
+          <w:szCs w:val="26"/>
+        </w:rPr>
+        <w:t>Câu 18:</w:t>
+      </w:r>
+      <w:r>
+        <w:rPr>
+          <w:sz w:val="26"/>
+          <w:szCs w:val="26"/>
+        </w:rPr>
+        <w:t xml:space="preserve"> Nguồn năng lượng chủ yếu của sự sống trên Trái Đất là gì?</w:t>
+      </w:r>
+    </w:p>
+    <w:p>
+      <w:pPr>
+        <w:spacing w:line="360" w:lineRule="auto"/>
+        <w:ind w:firstLine="720"/>
+        <w:rPr>
+          <w:sz w:val="26"/>
+          <w:szCs w:val="26"/>
+        </w:rPr>
+      </w:pPr>
+      <w:r>
+        <w:rPr>
+          <w:b/>
+          <w:bCs/>
+          <w:sz w:val="26"/>
+          <w:szCs w:val="26"/>
+        </w:rPr>
+        <w:t>A.</w:t>
+      </w:r>
+      <w:r>
+        <w:rPr>
+          <w:sz w:val="26"/>
+          <w:szCs w:val="26"/>
+        </w:rPr>
+        <w:t xml:space="preserve">  Mặt trời            </w:t>
+      </w:r>
+      <w:r>
+        <w:rPr>
+          <w:b/>
+          <w:bCs/>
+          <w:sz w:val="26"/>
+          <w:szCs w:val="26"/>
+        </w:rPr>
+        <w:t>B.</w:t>
+      </w:r>
+      <w:r>
+        <w:rPr>
+          <w:sz w:val="26"/>
+          <w:szCs w:val="26"/>
+        </w:rPr>
+        <w:t xml:space="preserve"> Mặt trăng                </w:t>
+      </w:r>
+      <w:r>
+        <w:rPr>
+          <w:b/>
+          <w:bCs/>
+          <w:sz w:val="26"/>
+          <w:szCs w:val="26"/>
+        </w:rPr>
+        <w:t>C.</w:t>
+      </w:r>
+      <w:r>
+        <w:rPr>
+          <w:sz w:val="26"/>
+          <w:szCs w:val="26"/>
+        </w:rPr>
+        <w:t xml:space="preserve"> Gió                 </w:t>
+      </w:r>
+      <w:r>
+        <w:rPr>
+          <w:b/>
+          <w:bCs/>
+          <w:sz w:val="26"/>
+          <w:szCs w:val="26"/>
+        </w:rPr>
+        <w:t>D.</w:t>
+      </w:r>
+      <w:r>
+        <w:rPr>
+          <w:sz w:val="26"/>
+          <w:szCs w:val="26"/>
+        </w:rPr>
+        <w:t xml:space="preserve"> Cây xanh </w:t>
+      </w:r>
+    </w:p>
+    <w:p>
+      <w:pPr>
+        <w:ind w:firstLine="720"/>
+        <w:rPr>
+          <w:sz w:val="26"/>
+          <w:szCs w:val="26"/>
+        </w:rPr>
+      </w:pPr>
+    </w:p>
+    <w:p>
+      <w:pPr>
+        <w:spacing w:line="360" w:lineRule="auto"/>
+        <w:rPr>
+          <w:sz w:val="26"/>
+          <w:szCs w:val="26"/>
+        </w:rPr>
+      </w:pPr>
+      <w:r>
+        <w:rPr>
+          <w:b/>
+          <w:bCs/>
+          <w:sz w:val="26"/>
+          <w:szCs w:val="26"/>
+        </w:rPr>
+        <w:t>Câu 19:</w:t>
+      </w:r>
+      <w:r>
+        <w:rPr>
+          <w:sz w:val="26"/>
+          <w:szCs w:val="26"/>
+        </w:rPr>
+        <w:t xml:space="preserve"> Để tránh lẵng phí điện, bạn cần chú ý điều gì?</w:t>
+      </w:r>
+    </w:p>
+    <w:p>
+      <w:pPr>
+        <w:spacing w:line="360" w:lineRule="auto"/>
+        <w:rPr>
+          <w:sz w:val="26"/>
+          <w:szCs w:val="26"/>
+        </w:rPr>
+      </w:pPr>
+      <w:r>
+        <w:rPr>
+          <w:sz w:val="26"/>
+          <w:szCs w:val="26"/>
+        </w:rPr>
+        <w:t xml:space="preserve"> </w:t>
+      </w:r>
+      <w:r>
+        <w:rPr>
+          <w:sz w:val="26"/>
+          <w:szCs w:val="26"/>
+        </w:rPr>
+        <w:tab/>
+      </w:r>
+      <w:r>
+        <w:rPr>
+          <w:b/>
+          <w:bCs/>
+          <w:sz w:val="26"/>
+          <w:szCs w:val="26"/>
+        </w:rPr>
+        <w:t>A.</w:t>
+      </w:r>
+      <w:r>
+        <w:rPr>
+          <w:sz w:val="26"/>
+          <w:szCs w:val="26"/>
+        </w:rPr>
+        <w:t xml:space="preserve"> Chỉ sử dụng điện khi cần thiết.</w:t>
+      </w:r>
+    </w:p>
+    <w:p>
+      <w:pPr>
+        <w:spacing w:line="360" w:lineRule="auto"/>
+        <w:rPr>
+          <w:sz w:val="26"/>
+          <w:szCs w:val="26"/>
+        </w:rPr>
+      </w:pPr>
+      <w:r>
+        <w:rPr>
+          <w:sz w:val="26"/>
+          <w:szCs w:val="26"/>
+        </w:rPr>
+        <w:t xml:space="preserve"> </w:t>
+      </w:r>
+      <w:r>
+        <w:rPr>
+          <w:sz w:val="26"/>
+          <w:szCs w:val="26"/>
+        </w:rPr>
+        <w:tab/>
+      </w:r>
+      <w:r>
+        <w:rPr>
+          <w:b/>
+          <w:bCs/>
+          <w:sz w:val="26"/>
+          <w:szCs w:val="26"/>
+        </w:rPr>
+        <w:t>B.</w:t>
+      </w:r>
+      <w:r>
+        <w:rPr>
+          <w:sz w:val="26"/>
+          <w:szCs w:val="26"/>
+        </w:rPr>
+        <w:t xml:space="preserve"> Tắt các thiết bị sử dụng điện khi ra khỏi nhà.</w:t>
+      </w:r>
+    </w:p>
+    <w:p>
+      <w:pPr>
+        <w:spacing w:line="360" w:lineRule="auto"/>
+        <w:rPr>
+          <w:sz w:val="26"/>
+          <w:szCs w:val="26"/>
+        </w:rPr>
+      </w:pPr>
+      <w:r>
+        <w:rPr>
+          <w:sz w:val="26"/>
+          <w:szCs w:val="26"/>
+        </w:rPr>
+        <w:t xml:space="preserve"> </w:t>
+      </w:r>
+      <w:r>
+        <w:rPr>
+          <w:sz w:val="26"/>
+          <w:szCs w:val="26"/>
+        </w:rPr>
+        <w:tab/>
+      </w:r>
+      <w:r>
+        <w:rPr>
+          <w:b/>
+          <w:bCs/>
+          <w:sz w:val="26"/>
+          <w:szCs w:val="26"/>
+        </w:rPr>
+        <w:t>C.</w:t>
+      </w:r>
+      <w:r>
+        <w:rPr>
+          <w:sz w:val="26"/>
+          <w:szCs w:val="26"/>
+        </w:rPr>
+        <w:t xml:space="preserve"> Tiết kiệm điện khi đun nấu, sưởi, là(ủi) quần áo.</w:t>
+      </w:r>
+    </w:p>
+    <w:p>
+      <w:pPr>
+        <w:spacing w:line="360" w:lineRule="auto"/>
+        <w:rPr>
+          <w:sz w:val="26"/>
+          <w:szCs w:val="26"/>
+        </w:rPr>
+      </w:pPr>
+      <w:r>
+        <w:rPr>
+          <w:sz w:val="26"/>
+          <w:szCs w:val="26"/>
+        </w:rPr>
+        <w:t xml:space="preserve"> </w:t>
+      </w:r>
+      <w:r>
+        <w:rPr>
+          <w:sz w:val="26"/>
+          <w:szCs w:val="26"/>
+        </w:rPr>
+        <w:tab/>
+      </w:r>
+      <w:r>
+        <w:rPr>
+          <w:b/>
+          <w:bCs/>
+          <w:sz w:val="26"/>
+          <w:szCs w:val="26"/>
+        </w:rPr>
+        <w:t>D.</w:t>
+      </w:r>
+      <w:r>
+        <w:rPr>
+          <w:sz w:val="26"/>
+          <w:szCs w:val="26"/>
+        </w:rPr>
+        <w:t xml:space="preserve"> Cả 3 ý trên.</w:t>
+      </w:r>
+    </w:p>
+    <w:p>
+      <w:pPr>
+        <w:rPr>
+          <w:sz w:val="26"/>
+          <w:szCs w:val="26"/>
+        </w:rPr>
+      </w:pPr>
+    </w:p>
+    <w:p>
+      <w:pPr>
+        <w:spacing w:line="360" w:lineRule="auto"/>
+        <w:rPr>
+          <w:sz w:val="26"/>
+          <w:szCs w:val="26"/>
+        </w:rPr>
+      </w:pPr>
+      <w:r>
+        <w:rPr>
+          <w:b/>
+          <w:bCs/>
+          <w:sz w:val="26"/>
+          <w:szCs w:val="26"/>
+        </w:rPr>
+        <w:t>Câu 20:</w:t>
+      </w:r>
+      <w:r>
+        <w:rPr>
+          <w:sz w:val="26"/>
+          <w:szCs w:val="26"/>
+        </w:rPr>
+        <w:t xml:space="preserve"> Các cơ quan sinh dục cái và cơ quan sinh dục đực của thực vật có hoa là: </w:t>
+      </w:r>
+      <w:r>
+        <w:rPr>
+          <w:sz w:val="26"/>
+          <w:szCs w:val="26"/>
+        </w:rPr>
+        <w:tab/>
+      </w:r>
+    </w:p>
+    <w:p>
+      <w:pPr>
+        <w:spacing w:line="360" w:lineRule="auto"/>
+        <w:rPr>
+          <w:sz w:val="26"/>
+          <w:szCs w:val="26"/>
+        </w:rPr>
+      </w:pPr>
+      <w:r>
+        <w:rPr>
+          <w:sz w:val="26"/>
+          <w:szCs w:val="26"/>
+        </w:rPr>
+        <w:t xml:space="preserve">          </w:t>
+      </w:r>
+      <w:r>
+        <w:rPr>
+          <w:b/>
+          <w:bCs/>
+          <w:sz w:val="26"/>
+          <w:szCs w:val="26"/>
+        </w:rPr>
+        <w:t>A.</w:t>
+      </w:r>
+      <w:r>
+        <w:rPr>
+          <w:sz w:val="26"/>
+          <w:szCs w:val="26"/>
+        </w:rPr>
+        <w:t xml:space="preserve"> Đài hoa và nhụy hoa.    </w:t>
+      </w:r>
+      <w:r>
+        <w:rPr>
+          <w:sz w:val="26"/>
+          <w:szCs w:val="26"/>
+        </w:rPr>
+        <w:tab/>
+        <w:t xml:space="preserve">                   </w:t>
+      </w:r>
+      <w:r>
+        <w:rPr>
+          <w:b/>
+          <w:bCs/>
+          <w:sz w:val="26"/>
+          <w:szCs w:val="26"/>
+        </w:rPr>
+        <w:t>B.</w:t>
+      </w:r>
+      <w:r>
+        <w:rPr>
+          <w:sz w:val="26"/>
+          <w:szCs w:val="26"/>
+        </w:rPr>
+        <w:t xml:space="preserve"> Cánh hoa và bao phấn.</w:t>
+      </w:r>
+    </w:p>
+    <w:p>
+      <w:pPr>
+        <w:spacing w:line="360" w:lineRule="auto"/>
+        <w:ind w:firstLine="630"/>
+        <w:rPr>
+          <w:sz w:val="26"/>
+          <w:szCs w:val="26"/>
+        </w:rPr>
+      </w:pPr>
+      <w:r>
+        <w:rPr>
+          <w:b/>
+          <w:bCs/>
+          <w:sz w:val="26"/>
+          <w:szCs w:val="26"/>
+        </w:rPr>
+        <w:t>C.</w:t>
+      </w:r>
+      <w:r>
+        <w:rPr>
+          <w:sz w:val="26"/>
+          <w:szCs w:val="26"/>
+        </w:rPr>
+        <w:t xml:space="preserve"> Nhụy và nhị.                                       </w:t>
+      </w:r>
+      <w:r>
+        <w:rPr>
+          <w:b/>
+          <w:bCs/>
+          <w:sz w:val="26"/>
+          <w:szCs w:val="26"/>
+        </w:rPr>
+        <w:t>D.</w:t>
+      </w:r>
+      <w:r>
+        <w:rPr>
+          <w:sz w:val="26"/>
+          <w:szCs w:val="26"/>
+        </w:rPr>
+        <w:t xml:space="preserve"> Cả 3 ý trên.</w:t>
+      </w:r>
+    </w:p>
+    <w:p>
+      <w:pPr>
+        <w:spacing w:line="360" w:lineRule="auto"/>
+        <w:rPr>
+          <w:sz w:val="26"/>
+          <w:szCs w:val="26"/>
+        </w:rPr>
+      </w:pPr>
+    </w:p>
+    <w:p>
+      <w:pPr>
+        <w:spacing w:line="360" w:lineRule="auto"/>
+        <w:rPr>
+          <w:sz w:val="26"/>
+          <w:szCs w:val="26"/>
+        </w:rPr>
+      </w:pPr>
+    </w:p>
+    <w:p>
+      <w:pPr>
+        <w:spacing w:line="360" w:lineRule="auto"/>
+        <w:rPr>
+          <w:sz w:val="26"/>
+          <w:szCs w:val="26"/>
+        </w:rPr>
+      </w:pPr>
+    </w:p>
+    <w:p>
+      <w:pPr>
+        <w:spacing w:line="360" w:lineRule="auto"/>
+        <w:rPr>
+          <w:sz w:val="26"/>
+          <w:szCs w:val="26"/>
+        </w:rPr>
+      </w:pPr>
+    </w:p>
+    <w:p>
+      <w:pPr>
+        <w:spacing w:line="360" w:lineRule="auto"/>
+        <w:rPr>
+          <w:sz w:val="26"/>
+          <w:szCs w:val="26"/>
+        </w:rPr>
+      </w:pPr>
+    </w:p>
+    <w:p>
+      <w:pPr>
+        <w:spacing w:line="360" w:lineRule="auto"/>
+        <w:rPr>
+          <w:sz w:val="26"/>
+          <w:szCs w:val="26"/>
+        </w:rPr>
+      </w:pPr>
+    </w:p>
+    <w:p>
+      <w:pPr>
+        <w:spacing w:line="360" w:lineRule="auto"/>
+        <w:rPr>
+          <w:sz w:val="26"/>
+          <w:szCs w:val="26"/>
+        </w:rPr>
+      </w:pPr>
+    </w:p>
+    <w:p>
+      <w:pPr>
+        <w:spacing w:line="360" w:lineRule="auto"/>
+        <w:rPr>
+          <w:sz w:val="26"/>
+          <w:szCs w:val="26"/>
+        </w:rPr>
+      </w:pPr>
+    </w:p>
+    <w:p>
+      <w:pPr>
+        <w:spacing w:line="360" w:lineRule="auto"/>
+        <w:rPr>
+          <w:sz w:val="26"/>
+          <w:szCs w:val="26"/>
+        </w:rPr>
+      </w:pPr>
+    </w:p>
+    <w:p>
+      <w:pPr>
+        <w:spacing w:line="360" w:lineRule="auto"/>
+        <w:rPr>
+          <w:sz w:val="26"/>
+          <w:szCs w:val="26"/>
+        </w:rPr>
+      </w:pPr>
+    </w:p>
+    <w:p>
+      <w:pPr>
+        <w:spacing w:line="360" w:lineRule="auto"/>
+        <w:rPr>
+          <w:sz w:val="26"/>
+          <w:szCs w:val="26"/>
+        </w:rPr>
+      </w:pPr>
+    </w:p>
+    <w:p>
+      <w:pPr>
+        <w:spacing w:line="360" w:lineRule="auto"/>
+        <w:rPr>
+          <w:b/>
+          <w:bCs/>
+          <w:sz w:val="26"/>
+          <w:szCs w:val="26"/>
+        </w:rPr>
+      </w:pPr>
+      <w:r>
+        <w:rPr>
+          <w:b/>
+          <w:bCs/>
+          <w:sz w:val="26"/>
+          <w:szCs w:val="26"/>
+        </w:rPr>
+        <w:t>ĐÁP ÁN</w:t>
+      </w:r>
+    </w:p>
+    <w:tbl>
+      <w:tblPr>
+        <w:tblStyle w:val="TableGrid"/>
+        <w:tblW w:w="0" w:type="auto"/>
+        <w:tblLook w:val="04A0" w:firstRow="1" w:lastRow="0" w:firstColumn="1" w:lastColumn="0" w:noHBand="0" w:noVBand="1"/>
+      </w:tblPr>
+      <w:tblGrid>
+        <w:gridCol w:w="625"/>
+        <w:gridCol w:w="400"/>
+        <w:gridCol w:w="400"/>
+        <w:gridCol w:w="400"/>
+        <w:gridCol w:w="399"/>
+        <w:gridCol w:w="399"/>
+        <w:gridCol w:w="399"/>
+        <w:gridCol w:w="385"/>
+        <w:gridCol w:w="399"/>
+        <w:gridCol w:w="385"/>
+        <w:gridCol w:w="469"/>
+        <w:gridCol w:w="469"/>
+        <w:gridCol w:w="469"/>
+        <w:gridCol w:w="469"/>
+        <w:gridCol w:w="469"/>
+        <w:gridCol w:w="469"/>
+        <w:gridCol w:w="469"/>
+        <w:gridCol w:w="469"/>
+        <w:gridCol w:w="469"/>
+        <w:gridCol w:w="469"/>
+        <w:gridCol w:w="469"/>
+      </w:tblGrid>
+      <w:tr>
+        <w:tc>
+          <w:tcPr>
+            <w:tcW w:w="625" w:type="dxa"/>
+          </w:tcPr>
+          <w:p>
+            <w:pPr>
+              <w:spacing w:line="360" w:lineRule="auto"/>
+              <w:rPr>
+                <w:sz w:val="26"/>
+                <w:szCs w:val="26"/>
+              </w:rPr>
+            </w:pPr>
+            <w:r>
+              <w:rPr>
+                <w:sz w:val="26"/>
+                <w:szCs w:val="26"/>
+              </w:rPr>
+              <w:lastRenderedPageBreak/>
+              <w:t>Câu</w:t>
+            </w:r>
+          </w:p>
+        </w:tc>
+        <w:tc>
+          <w:tcPr>
+            <w:tcW w:w="400" w:type="dxa"/>
+          </w:tcPr>
+          <w:p>
+            <w:pPr>
+              <w:spacing w:line="360" w:lineRule="auto"/>
+              <w:rPr>
+                <w:sz w:val="26"/>
+                <w:szCs w:val="26"/>
+              </w:rPr>
+            </w:pPr>
+            <w:r>
+              <w:rPr>
+                <w:sz w:val="26"/>
+                <w:szCs w:val="26"/>
+              </w:rPr>
+              <w:t>1</w:t>
+            </w:r>
+          </w:p>
+        </w:tc>
+        <w:tc>
+          <w:tcPr>
+            <w:tcW w:w="400" w:type="dxa"/>
+          </w:tcPr>
+          <w:p>
+            <w:pPr>
+              <w:spacing w:line="360" w:lineRule="auto"/>
+              <w:rPr>
+                <w:sz w:val="26"/>
+                <w:szCs w:val="26"/>
+              </w:rPr>
+            </w:pPr>
+            <w:r>
+              <w:rPr>
+                <w:sz w:val="26"/>
+                <w:szCs w:val="26"/>
+              </w:rPr>
+              <w:t>2</w:t>
+            </w:r>
+          </w:p>
+        </w:tc>
+        <w:tc>
+          <w:tcPr>
+            <w:tcW w:w="400" w:type="dxa"/>
+          </w:tcPr>
+          <w:p>
+            <w:pPr>
+              <w:spacing w:line="360" w:lineRule="auto"/>
+              <w:rPr>
+                <w:sz w:val="26"/>
+                <w:szCs w:val="26"/>
+              </w:rPr>
+            </w:pPr>
+            <w:r>
+              <w:rPr>
+                <w:sz w:val="26"/>
+                <w:szCs w:val="26"/>
+              </w:rPr>
+              <w:t>3</w:t>
+            </w:r>
+          </w:p>
+        </w:tc>
+        <w:tc>
+          <w:tcPr>
+            <w:tcW w:w="399" w:type="dxa"/>
+          </w:tcPr>
+          <w:p>
+            <w:pPr>
+              <w:spacing w:line="360" w:lineRule="auto"/>
+              <w:rPr>
+                <w:sz w:val="26"/>
+                <w:szCs w:val="26"/>
+              </w:rPr>
+            </w:pPr>
+            <w:r>
+              <w:rPr>
+                <w:sz w:val="26"/>
+                <w:szCs w:val="26"/>
+              </w:rPr>
+              <w:t>4</w:t>
+            </w:r>
+          </w:p>
+        </w:tc>
+        <w:tc>
+          <w:tcPr>
+            <w:tcW w:w="399" w:type="dxa"/>
+          </w:tcPr>
+          <w:p>
+            <w:pPr>
+              <w:spacing w:line="360" w:lineRule="auto"/>
+              <w:rPr>
+                <w:sz w:val="26"/>
+                <w:szCs w:val="26"/>
+              </w:rPr>
+            </w:pPr>
+            <w:r>
+              <w:rPr>
+                <w:sz w:val="26"/>
+                <w:szCs w:val="26"/>
+              </w:rPr>
+              <w:t>5</w:t>
+            </w:r>
+          </w:p>
+        </w:tc>
+        <w:tc>
+          <w:tcPr>
+            <w:tcW w:w="399" w:type="dxa"/>
+          </w:tcPr>
+          <w:p>
+            <w:pPr>
+              <w:spacing w:line="360" w:lineRule="auto"/>
+              <w:rPr>
+                <w:sz w:val="26"/>
+                <w:szCs w:val="26"/>
+              </w:rPr>
+            </w:pPr>
+            <w:r>
+              <w:rPr>
+                <w:sz w:val="26"/>
+                <w:szCs w:val="26"/>
+              </w:rPr>
+              <w:t>6</w:t>
+            </w:r>
+          </w:p>
+        </w:tc>
+        <w:tc>
+          <w:tcPr>
+            <w:tcW w:w="385" w:type="dxa"/>
+          </w:tcPr>
+          <w:p>
+            <w:pPr>
+              <w:spacing w:line="360" w:lineRule="auto"/>
+              <w:rPr>
+                <w:sz w:val="26"/>
+                <w:szCs w:val="26"/>
+              </w:rPr>
+            </w:pPr>
+            <w:r>
+              <w:rPr>
+                <w:sz w:val="26"/>
+                <w:szCs w:val="26"/>
+              </w:rPr>
+              <w:t>7</w:t>
+            </w:r>
+          </w:p>
+        </w:tc>
+        <w:tc>
+          <w:tcPr>
+            <w:tcW w:w="399" w:type="dxa"/>
+          </w:tcPr>
+          <w:p>
+            <w:pPr>
+              <w:spacing w:line="360" w:lineRule="auto"/>
+              <w:rPr>
+                <w:sz w:val="26"/>
+                <w:szCs w:val="26"/>
+              </w:rPr>
+            </w:pPr>
+            <w:r>
+              <w:rPr>
+                <w:sz w:val="26"/>
+                <w:szCs w:val="26"/>
+              </w:rPr>
+              <w:t>8</w:t>
+            </w:r>
+          </w:p>
+        </w:tc>
+        <w:tc>
+          <w:tcPr>
+            <w:tcW w:w="385" w:type="dxa"/>
+          </w:tcPr>
+          <w:p>
+            <w:pPr>
+              <w:spacing w:line="360" w:lineRule="auto"/>
+              <w:rPr>
+                <w:sz w:val="26"/>
+                <w:szCs w:val="26"/>
+              </w:rPr>
+            </w:pPr>
+            <w:r>
+              <w:rPr>
+                <w:sz w:val="26"/>
+                <w:szCs w:val="26"/>
+              </w:rPr>
+              <w:t>9</w:t>
+            </w:r>
+          </w:p>
+        </w:tc>
+        <w:tc>
+          <w:tcPr>
+            <w:tcW w:w="469" w:type="dxa"/>
+          </w:tcPr>
+          <w:p>
+            <w:pPr>
+              <w:spacing w:line="360" w:lineRule="auto"/>
+              <w:rPr>
+                <w:sz w:val="26"/>
+                <w:szCs w:val="26"/>
+              </w:rPr>
+            </w:pPr>
+            <w:r>
+              <w:rPr>
+                <w:sz w:val="26"/>
+                <w:szCs w:val="26"/>
+              </w:rPr>
+              <w:t>10</w:t>
+            </w:r>
+          </w:p>
+        </w:tc>
+        <w:tc>
+          <w:tcPr>
+            <w:tcW w:w="469" w:type="dxa"/>
+          </w:tcPr>
+          <w:p>
+            <w:pPr>
+              <w:spacing w:line="360" w:lineRule="auto"/>
+              <w:rPr>
+                <w:sz w:val="26"/>
+                <w:szCs w:val="26"/>
+              </w:rPr>
+            </w:pPr>
+            <w:r>
+              <w:rPr>
+                <w:sz w:val="26"/>
+                <w:szCs w:val="26"/>
+              </w:rPr>
+              <w:t>11</w:t>
+            </w:r>
+          </w:p>
+        </w:tc>
+        <w:tc>
+          <w:tcPr>
+            <w:tcW w:w="469" w:type="dxa"/>
+          </w:tcPr>
+          <w:p>
+            <w:pPr>
+              <w:spacing w:line="360" w:lineRule="auto"/>
+              <w:rPr>
+                <w:sz w:val="26"/>
+                <w:szCs w:val="26"/>
+              </w:rPr>
+            </w:pPr>
+            <w:r>
+              <w:rPr>
+                <w:sz w:val="26"/>
+                <w:szCs w:val="26"/>
+              </w:rPr>
+              <w:t>12</w:t>
+            </w:r>
+          </w:p>
+        </w:tc>
+        <w:tc>
+          <w:tcPr>
+            <w:tcW w:w="469" w:type="dxa"/>
+          </w:tcPr>
+          <w:p>
+            <w:pPr>
+              <w:spacing w:line="360" w:lineRule="auto"/>
+              <w:rPr>
+                <w:sz w:val="26"/>
+                <w:szCs w:val="26"/>
+              </w:rPr>
+            </w:pPr>
+            <w:r>
+              <w:rPr>
+                <w:sz w:val="26"/>
+                <w:szCs w:val="26"/>
+              </w:rPr>
+              <w:t>13</w:t>
+            </w:r>
+          </w:p>
+        </w:tc>
+        <w:tc>
+          <w:tcPr>
+            <w:tcW w:w="469" w:type="dxa"/>
+          </w:tcPr>
+          <w:p>
+            <w:pPr>
+              <w:spacing w:line="360" w:lineRule="auto"/>
+              <w:rPr>
+                <w:sz w:val="26"/>
+                <w:szCs w:val="26"/>
+              </w:rPr>
+            </w:pPr>
+            <w:r>
+              <w:rPr>
+                <w:sz w:val="26"/>
+                <w:szCs w:val="26"/>
+              </w:rPr>
+              <w:t>14</w:t>
+            </w:r>
+          </w:p>
+        </w:tc>
+        <w:tc>
+          <w:tcPr>
+            <w:tcW w:w="469" w:type="dxa"/>
+          </w:tcPr>
+          <w:p>
+            <w:pPr>
+              <w:spacing w:line="360" w:lineRule="auto"/>
+              <w:rPr>
+                <w:sz w:val="26"/>
+                <w:szCs w:val="26"/>
+              </w:rPr>
+            </w:pPr>
+            <w:r>
+              <w:rPr>
+                <w:sz w:val="26"/>
+                <w:szCs w:val="26"/>
+              </w:rPr>
+              <w:t>15</w:t>
+            </w:r>
+          </w:p>
+        </w:tc>
+        <w:tc>
+          <w:tcPr>
+            <w:tcW w:w="469" w:type="dxa"/>
+          </w:tcPr>
+          <w:p>
+            <w:pPr>
+              <w:spacing w:line="360" w:lineRule="auto"/>
+              <w:rPr>
+                <w:sz w:val="26"/>
+                <w:szCs w:val="26"/>
+              </w:rPr>
+            </w:pPr>
+            <w:r>
+              <w:rPr>
+                <w:sz w:val="26"/>
+                <w:szCs w:val="26"/>
+              </w:rPr>
+              <w:t>16</w:t>
+            </w:r>
+          </w:p>
+        </w:tc>
+        <w:tc>
+          <w:tcPr>
+            <w:tcW w:w="469" w:type="dxa"/>
+          </w:tcPr>
+          <w:p>
+            <w:pPr>
+              <w:spacing w:line="360" w:lineRule="auto"/>
+              <w:rPr>
+                <w:sz w:val="26"/>
+                <w:szCs w:val="26"/>
+              </w:rPr>
+            </w:pPr>
+            <w:r>
+              <w:rPr>
+                <w:sz w:val="26"/>
+                <w:szCs w:val="26"/>
+              </w:rPr>
+              <w:t>17</w:t>
+            </w:r>
+          </w:p>
+        </w:tc>
+        <w:tc>
+          <w:tcPr>
+            <w:tcW w:w="469" w:type="dxa"/>
+          </w:tcPr>
+          <w:p>
+            <w:pPr>
+              <w:spacing w:line="360" w:lineRule="auto"/>
+              <w:rPr>
+                <w:sz w:val="26"/>
+                <w:szCs w:val="26"/>
+              </w:rPr>
+            </w:pPr>
+            <w:r>
+              <w:rPr>
+                <w:sz w:val="26"/>
+                <w:szCs w:val="26"/>
+              </w:rPr>
+              <w:t>18</w:t>
+            </w:r>
+          </w:p>
+        </w:tc>
+        <w:tc>
+          <w:tcPr>
+            <w:tcW w:w="469" w:type="dxa"/>
+          </w:tcPr>
+          <w:p>
+            <w:pPr>
+              <w:spacing w:line="360" w:lineRule="auto"/>
+              <w:rPr>
+                <w:sz w:val="26"/>
+                <w:szCs w:val="26"/>
+              </w:rPr>
+            </w:pPr>
+            <w:r>
+              <w:rPr>
+                <w:sz w:val="26"/>
+                <w:szCs w:val="26"/>
+              </w:rPr>
+              <w:t>19</w:t>
+            </w:r>
+          </w:p>
+        </w:tc>
+        <w:tc>
+          <w:tcPr>
+            <w:tcW w:w="469" w:type="dxa"/>
+          </w:tcPr>
+          <w:p>
+            <w:pPr>
+              <w:spacing w:line="360" w:lineRule="auto"/>
+              <w:rPr>
+                <w:sz w:val="26"/>
+                <w:szCs w:val="26"/>
+              </w:rPr>
+            </w:pPr>
+            <w:r>
+              <w:rPr>
+                <w:sz w:val="26"/>
+                <w:szCs w:val="26"/>
+              </w:rPr>
+              <w:t>20</w:t>
+            </w:r>
+          </w:p>
+        </w:tc>
+      </w:tr>
+      <w:tr>
+        <w:tc>
+          <w:tcPr>
+            <w:tcW w:w="625" w:type="dxa"/>
+          </w:tcPr>
+          <w:p>
+            <w:pPr>
+              <w:spacing w:line="360" w:lineRule="auto"/>
+              <w:rPr>
+                <w:sz w:val="26"/>
+                <w:szCs w:val="26"/>
+              </w:rPr>
+            </w:pPr>
+            <w:r>
+              <w:rPr>
+                <w:sz w:val="26"/>
+                <w:szCs w:val="26"/>
+              </w:rPr>
+              <w:t>DA</w:t>
+            </w:r>
+          </w:p>
+        </w:tc>
+        <w:tc>
+          <w:tcPr>
+            <w:tcW w:w="400" w:type="dxa"/>
+            <w:vAlign w:val="center"/>
+          </w:tcPr>
+          <w:p>
+            <w:pPr>
+              <w:spacing w:line="360" w:lineRule="auto"/>
+              <w:jc w:val="center"/>
+              <w:rPr>
+                <w:b/>
+                <w:sz w:val="26"/>
+                <w:szCs w:val="26"/>
+              </w:rPr>
+            </w:pPr>
+            <w:r>
+              <w:rPr>
+                <w:b/>
+                <w:sz w:val="26"/>
+                <w:szCs w:val="26"/>
+              </w:rPr>
+              <w:t>C</w:t>
+            </w:r>
+          </w:p>
+        </w:tc>
+        <w:tc>
+          <w:tcPr>
+            <w:tcW w:w="400" w:type="dxa"/>
+            <w:vAlign w:val="center"/>
+          </w:tcPr>
+          <w:p>
+            <w:pPr>
+              <w:spacing w:line="360" w:lineRule="auto"/>
+              <w:jc w:val="center"/>
+              <w:rPr>
+                <w:b/>
+                <w:sz w:val="26"/>
+                <w:szCs w:val="26"/>
+              </w:rPr>
+            </w:pPr>
+            <w:r>
+              <w:rPr>
+                <w:b/>
+                <w:sz w:val="26"/>
+                <w:szCs w:val="26"/>
+              </w:rPr>
+              <w:t>A</w:t>
+            </w:r>
+          </w:p>
+        </w:tc>
+        <w:tc>
+          <w:tcPr>
+            <w:tcW w:w="400" w:type="dxa"/>
+            <w:vAlign w:val="center"/>
+          </w:tcPr>
+          <w:p>
+            <w:pPr>
+              <w:spacing w:line="360" w:lineRule="auto"/>
+              <w:jc w:val="center"/>
+              <w:rPr>
+                <w:b/>
+                <w:sz w:val="26"/>
+                <w:szCs w:val="26"/>
+              </w:rPr>
+            </w:pPr>
+            <w:r>
+              <w:rPr>
+                <w:b/>
+                <w:sz w:val="26"/>
+                <w:szCs w:val="26"/>
+              </w:rPr>
+              <w:t>C</w:t>
+            </w:r>
+          </w:p>
+        </w:tc>
+        <w:tc>
+          <w:tcPr>
+            <w:tcW w:w="399" w:type="dxa"/>
+            <w:vAlign w:val="center"/>
+          </w:tcPr>
+          <w:p>
+            <w:pPr>
+              <w:spacing w:line="360" w:lineRule="auto"/>
+              <w:jc w:val="center"/>
+              <w:rPr>
+                <w:b/>
+                <w:sz w:val="26"/>
+                <w:szCs w:val="26"/>
+              </w:rPr>
+            </w:pPr>
+            <w:r>
+              <w:rPr>
+                <w:b/>
+                <w:sz w:val="26"/>
+                <w:szCs w:val="26"/>
+              </w:rPr>
+              <w:t>A</w:t>
+            </w:r>
+          </w:p>
+        </w:tc>
+        <w:tc>
+          <w:tcPr>
+            <w:tcW w:w="399" w:type="dxa"/>
+            <w:vAlign w:val="center"/>
+          </w:tcPr>
+          <w:p>
+            <w:pPr>
+              <w:spacing w:line="360" w:lineRule="auto"/>
+              <w:jc w:val="center"/>
+              <w:rPr>
+                <w:b/>
+                <w:sz w:val="26"/>
+                <w:szCs w:val="26"/>
+              </w:rPr>
+            </w:pPr>
+            <w:r>
+              <w:rPr>
+                <w:b/>
+                <w:sz w:val="26"/>
+                <w:szCs w:val="26"/>
+              </w:rPr>
+              <w:t>D</w:t>
+            </w:r>
+          </w:p>
+        </w:tc>
+        <w:tc>
+          <w:tcPr>
+            <w:tcW w:w="399" w:type="dxa"/>
+            <w:vAlign w:val="center"/>
+          </w:tcPr>
+          <w:p>
+            <w:pPr>
+              <w:spacing w:line="360" w:lineRule="auto"/>
+              <w:jc w:val="center"/>
+              <w:rPr>
+                <w:b/>
+                <w:sz w:val="26"/>
+                <w:szCs w:val="26"/>
+              </w:rPr>
+            </w:pPr>
+            <w:r>
+              <w:rPr>
+                <w:b/>
+                <w:sz w:val="26"/>
+                <w:szCs w:val="26"/>
+              </w:rPr>
+              <w:t>A</w:t>
+            </w:r>
+          </w:p>
+        </w:tc>
+        <w:tc>
+          <w:tcPr>
+            <w:tcW w:w="385" w:type="dxa"/>
+            <w:vAlign w:val="center"/>
+          </w:tcPr>
+          <w:p>
+            <w:pPr>
+              <w:spacing w:line="360" w:lineRule="auto"/>
+              <w:jc w:val="center"/>
+              <w:rPr>
+                <w:b/>
+                <w:sz w:val="26"/>
+                <w:szCs w:val="26"/>
+              </w:rPr>
+            </w:pPr>
+            <w:r>
+              <w:rPr>
+                <w:b/>
+                <w:sz w:val="26"/>
+                <w:szCs w:val="26"/>
+              </w:rPr>
+              <w:t>B</w:t>
+            </w:r>
+          </w:p>
+        </w:tc>
+        <w:tc>
+          <w:tcPr>
+            <w:tcW w:w="399" w:type="dxa"/>
+            <w:vAlign w:val="center"/>
+          </w:tcPr>
+          <w:p>
+            <w:pPr>
+              <w:spacing w:line="360" w:lineRule="auto"/>
+              <w:jc w:val="center"/>
+              <w:rPr>
+                <w:b/>
+                <w:sz w:val="26"/>
+                <w:szCs w:val="26"/>
+              </w:rPr>
+            </w:pPr>
+            <w:r>
+              <w:rPr>
+                <w:b/>
+                <w:sz w:val="26"/>
+                <w:szCs w:val="26"/>
+              </w:rPr>
+              <w:t>D</w:t>
+            </w:r>
+          </w:p>
+        </w:tc>
+        <w:tc>
+          <w:tcPr>
+            <w:tcW w:w="385" w:type="dxa"/>
+            <w:vAlign w:val="center"/>
+          </w:tcPr>
+          <w:p>
+            <w:pPr>
+              <w:spacing w:line="360" w:lineRule="auto"/>
+              <w:jc w:val="center"/>
+              <w:rPr>
+                <w:b/>
+                <w:sz w:val="26"/>
+                <w:szCs w:val="26"/>
+              </w:rPr>
+            </w:pPr>
+            <w:r>
+              <w:rPr>
+                <w:b/>
+                <w:sz w:val="26"/>
+                <w:szCs w:val="26"/>
+              </w:rPr>
+              <w:t>B</w:t>
+            </w:r>
+          </w:p>
+        </w:tc>
+        <w:tc>
+          <w:tcPr>
+            <w:tcW w:w="469" w:type="dxa"/>
+            <w:vAlign w:val="center"/>
+          </w:tcPr>
+          <w:p>
+            <w:pPr>
+              <w:spacing w:line="360" w:lineRule="auto"/>
+              <w:jc w:val="center"/>
+              <w:rPr>
+                <w:b/>
+                <w:sz w:val="26"/>
+                <w:szCs w:val="26"/>
+              </w:rPr>
+            </w:pPr>
+            <w:r>
+              <w:rPr>
+                <w:b/>
+                <w:sz w:val="26"/>
+                <w:szCs w:val="26"/>
+              </w:rPr>
+              <w:t>B</w:t>
+            </w:r>
+          </w:p>
+        </w:tc>
+        <w:tc>
+          <w:tcPr>
+            <w:tcW w:w="469" w:type="dxa"/>
+            <w:vAlign w:val="center"/>
+          </w:tcPr>
+          <w:p>
+            <w:pPr>
+              <w:spacing w:line="360" w:lineRule="auto"/>
+              <w:jc w:val="center"/>
+              <w:rPr>
+                <w:b/>
+                <w:sz w:val="26"/>
+                <w:szCs w:val="26"/>
+              </w:rPr>
+            </w:pPr>
+            <w:r>
+              <w:rPr>
+                <w:b/>
+                <w:sz w:val="26"/>
+                <w:szCs w:val="26"/>
+              </w:rPr>
+              <w:t>C</w:t>
+            </w:r>
+          </w:p>
+        </w:tc>
+        <w:tc>
+          <w:tcPr>
+            <w:tcW w:w="469" w:type="dxa"/>
+            <w:vAlign w:val="center"/>
+          </w:tcPr>
+          <w:p>
+            <w:pPr>
+              <w:spacing w:line="360" w:lineRule="auto"/>
+              <w:jc w:val="center"/>
+              <w:rPr>
+                <w:b/>
+                <w:sz w:val="26"/>
+                <w:szCs w:val="26"/>
+              </w:rPr>
+            </w:pPr>
+            <w:r>
+              <w:rPr>
+                <w:b/>
+                <w:sz w:val="26"/>
+                <w:szCs w:val="26"/>
+              </w:rPr>
+              <w:t>A</w:t>
+            </w:r>
+          </w:p>
+        </w:tc>
+        <w:tc>
+          <w:tcPr>
+            <w:tcW w:w="469" w:type="dxa"/>
+            <w:vAlign w:val="center"/>
+          </w:tcPr>
+          <w:p>
+            <w:pPr>
+              <w:spacing w:line="360" w:lineRule="auto"/>
+              <w:jc w:val="center"/>
+              <w:rPr>
+                <w:b/>
+                <w:sz w:val="26"/>
+                <w:szCs w:val="26"/>
+              </w:rPr>
+            </w:pPr>
+            <w:r>
+              <w:rPr>
+                <w:b/>
+                <w:sz w:val="26"/>
+                <w:szCs w:val="26"/>
+              </w:rPr>
+              <w:t>B</w:t>
+            </w:r>
+          </w:p>
+        </w:tc>
+        <w:tc>
+          <w:tcPr>
+            <w:tcW w:w="469" w:type="dxa"/>
+            <w:vAlign w:val="center"/>
+          </w:tcPr>
+          <w:p>
+            <w:pPr>
+              <w:spacing w:line="360" w:lineRule="auto"/>
+              <w:jc w:val="center"/>
+              <w:rPr>
+                <w:b/>
+                <w:sz w:val="26"/>
+                <w:szCs w:val="26"/>
+              </w:rPr>
+            </w:pPr>
+            <w:r>
+              <w:rPr>
+                <w:b/>
+                <w:sz w:val="26"/>
+                <w:szCs w:val="26"/>
+              </w:rPr>
+              <w:t>C</w:t>
+            </w:r>
+          </w:p>
+        </w:tc>
+        <w:tc>
+          <w:tcPr>
+            <w:tcW w:w="469" w:type="dxa"/>
+            <w:vAlign w:val="center"/>
+          </w:tcPr>
+          <w:p>
+            <w:pPr>
+              <w:spacing w:line="360" w:lineRule="auto"/>
+              <w:jc w:val="center"/>
+              <w:rPr>
+                <w:b/>
+                <w:sz w:val="26"/>
+                <w:szCs w:val="26"/>
+              </w:rPr>
+            </w:pPr>
+            <w:r>
+              <w:rPr>
+                <w:b/>
+                <w:sz w:val="26"/>
+                <w:szCs w:val="26"/>
+              </w:rPr>
+              <w:t>C</w:t>
+            </w:r>
+          </w:p>
+        </w:tc>
+        <w:tc>
+          <w:tcPr>
+            <w:tcW w:w="469" w:type="dxa"/>
+            <w:vAlign w:val="center"/>
+          </w:tcPr>
+          <w:p>
+            <w:pPr>
+              <w:spacing w:line="360" w:lineRule="auto"/>
+              <w:jc w:val="center"/>
+              <w:rPr>
+                <w:b/>
+                <w:sz w:val="26"/>
+                <w:szCs w:val="26"/>
+              </w:rPr>
+            </w:pPr>
+            <w:r>
+              <w:rPr>
+                <w:b/>
+              </w:rPr>
+              <w:t>C</w:t>
+            </w:r>
+          </w:p>
+        </w:tc>
+        <w:tc>
+          <w:tcPr>
+            <w:tcW w:w="469" w:type="dxa"/>
+            <w:vAlign w:val="center"/>
+          </w:tcPr>
+          <w:p>
+            <w:pPr>
+              <w:spacing w:line="360" w:lineRule="auto"/>
+              <w:jc w:val="center"/>
+              <w:rPr>
+                <w:b/>
+                <w:sz w:val="26"/>
+                <w:szCs w:val="26"/>
+              </w:rPr>
+            </w:pPr>
+            <w:r>
+              <w:rPr>
+                <w:b/>
+              </w:rPr>
+              <w:t>B</w:t>
+            </w:r>
+          </w:p>
+        </w:tc>
+        <w:tc>
+          <w:tcPr>
+            <w:tcW w:w="469" w:type="dxa"/>
+            <w:vAlign w:val="center"/>
+          </w:tcPr>
+          <w:p>
+            <w:pPr>
+              <w:spacing w:line="360" w:lineRule="auto"/>
+              <w:jc w:val="center"/>
+              <w:rPr>
+                <w:b/>
+                <w:sz w:val="26"/>
+                <w:szCs w:val="26"/>
+              </w:rPr>
+            </w:pPr>
+            <w:r>
+              <w:rPr>
+                <w:b/>
+              </w:rPr>
+              <w:t>A</w:t>
+            </w:r>
+          </w:p>
+        </w:tc>
+        <w:tc>
+          <w:tcPr>
+            <w:tcW w:w="469" w:type="dxa"/>
+            <w:vAlign w:val="center"/>
+          </w:tcPr>
+          <w:p>
+            <w:pPr>
+              <w:spacing w:line="360" w:lineRule="auto"/>
+              <w:jc w:val="center"/>
+              <w:rPr>
+                <w:b/>
+                <w:sz w:val="26"/>
+                <w:szCs w:val="26"/>
+              </w:rPr>
+            </w:pPr>
+            <w:r>
+              <w:rPr>
+                <w:b/>
+              </w:rPr>
+              <w:t>D</w:t>
+            </w:r>
+          </w:p>
+        </w:tc>
+        <w:tc>
+          <w:tcPr>
+            <w:tcW w:w="469" w:type="dxa"/>
+            <w:vAlign w:val="center"/>
+          </w:tcPr>
+          <w:p>
+            <w:pPr>
+              <w:spacing w:line="360" w:lineRule="auto"/>
+              <w:jc w:val="center"/>
+              <w:rPr>
+                <w:b/>
+                <w:sz w:val="26"/>
+                <w:szCs w:val="26"/>
+              </w:rPr>
+            </w:pPr>
+            <w:r>
+              <w:rPr>
+                <w:b/>
+              </w:rPr>
+              <w:t>C</w:t>
+            </w:r>
+          </w:p>
+        </w:tc>
+      </w:tr>
+    </w:tbl>
+    <w:p>
+      <w:pPr>
+        <w:spacing w:line="360" w:lineRule="auto"/>
+        <w:rPr>
+          <w:sz w:val="26"/>
+          <w:szCs w:val="26"/>
+        </w:rPr>
+      </w:pPr>
     </w:p>
     <w:sectPr>
       <w:pgSz w:w="12240" w:h="15840"/>
@@ -1730,27 +5873,6 @@
       <w:szCs w:val="24"/>
     </w:rPr>
   </w:style>
-  <w:style w:type="paragraph" w:styleId="Heading1">
-    <w:name w:val="heading 1"/>
-    <w:basedOn w:val="Normal"/>
-    <w:next w:val="Normal"/>
-    <w:link w:val="Heading1Char"/>
-    <w:uiPriority w:val="9"/>
-    <w:qFormat/>
-    <w:rsid w:val="00BD3E70"/>
-    <w:pPr>
-      <w:keepNext/>
-      <w:keepLines/>
-      <w:spacing w:before="240"/>
-      <w:outlineLvl w:val="0"/>
-    </w:pPr>
-    <w:rPr>
-      <w:rFonts w:asciiTheme="majorHAnsi" w:eastAsiaTheme="majorEastAsia" w:hAnsiTheme="majorHAnsi" w:cstheme="majorBidi"/>
-      <w:color w:val="2F5496" w:themeColor="accent1" w:themeShade="BF"/>
-      <w:sz w:val="32"/>
-      <w:szCs w:val="32"/>
-    </w:rPr>
-  </w:style>
   <w:style w:type="character" w:default="1" w:styleId="DefaultParagraphFont">
     <w:name w:val="Default Paragraph Font"/>
     <w:uiPriority w:val="1"/>
@@ -1841,19 +5963,6 @@
         <w:insideV w:val="single" w:sz="4" w:space="0" w:color="auto"/>
       </w:tblBorders>
     </w:tblPr>
-  </w:style>
-  <w:style w:type="character" w:customStyle="1" w:styleId="Heading1Char">
-    <w:name w:val="Heading 1 Char"/>
-    <w:basedOn w:val="DefaultParagraphFont"/>
-    <w:link w:val="Heading1"/>
-    <w:uiPriority w:val="9"/>
-    <w:rsid w:val="00BD3E70"/>
-    <w:rPr>
-      <w:rFonts w:asciiTheme="majorHAnsi" w:eastAsiaTheme="majorEastAsia" w:hAnsiTheme="majorHAnsi" w:cstheme="majorBidi"/>
-      <w:color w:val="2F5496" w:themeColor="accent1" w:themeShade="BF"/>
-      <w:sz w:val="32"/>
-      <w:szCs w:val="32"/>
-    </w:rPr>
   </w:style>
 </w:styles>
 </file>
